--- a/public/uploads/research/2567/1/1_0.docx
+++ b/public/uploads/research/2567/1/1_0.docx
@@ -1,6 +1,6 @@
 
 <file path=word/document.xml><?xml version="1.0" encoding="utf-8"?>
-<w:document xmlns:wpc="http://schemas.microsoft.com/office/word/2010/wordprocessingCanvas" xmlns:cx="http://schemas.microsoft.com/office/drawing/2014/chartex" xmlns:cx1="http://schemas.microsoft.com/office/drawing/2015/9/8/chartex" xmlns:cx2="http://schemas.microsoft.com/office/drawing/2015/10/21/chartex" xmlns:cx3="http://schemas.microsoft.com/office/drawing/2016/5/9/chartex" xmlns:cx4="http://schemas.microsoft.com/office/drawing/2016/5/10/chartex" xmlns:cx5="http://schemas.microsoft.com/office/drawing/2016/5/11/chartex" xmlns:cx6="http://schemas.microsoft.com/office/drawing/2016/5/12/chartex" xmlns:cx7="http://schemas.microsoft.com/office/drawing/2016/5/13/chartex" xmlns:cx8="http://schemas.microsoft.com/office/drawing/2016/5/14/chartex" xmlns:mc="http://schemas.openxmlformats.org/markup-compatibility/2006" xmlns:aink="http://schemas.microsoft.com/office/drawing/2016/ink" xmlns:am3d="http://schemas.microsoft.com/office/drawing/2017/model3d" xmlns:o="urn:schemas-microsoft-com:office:office" xmlns:r="http://schemas.openxmlformats.org/officeDocument/2006/relationships" xmlns:m="http://schemas.openxmlformats.org/officeDocument/2006/math" xmlns:v="urn:schemas-microsoft-com:vml" xmlns:wp14="http://schemas.microsoft.com/office/word/2010/wordprocessingDrawing" xmlns:wp="http://schemas.openxmlformats.org/drawingml/2006/wordprocessingDrawing" xmlns:w10="urn:schemas-microsoft-com:office:word" xmlns:w="http://schemas.openxmlformats.org/wordprocessingml/2006/main" xmlns:w14="http://schemas.microsoft.com/office/word/2010/wordml" xmlns:w15="http://schemas.microsoft.com/office/word/2012/wordml" xmlns:w16cid="http://schemas.microsoft.com/office/word/2016/wordml/cid" xmlns:w16se="http://schemas.microsoft.com/office/word/2015/wordml/symex" xmlns:wpg="http://schemas.microsoft.com/office/word/2010/wordprocessingGroup" xmlns:wpi="http://schemas.microsoft.com/office/word/2010/wordprocessingInk" xmlns:wne="http://schemas.microsoft.com/office/word/2006/wordml" xmlns:wps="http://schemas.microsoft.com/office/word/2010/wordprocessingShape" mc:Ignorable="w14 w15 w16se w16cid wp14">
+<w:document xmlns:wpc="http://schemas.microsoft.com/office/word/2010/wordprocessingCanvas" xmlns:cx="http://schemas.microsoft.com/office/drawing/2014/chartex" xmlns:cx1="http://schemas.microsoft.com/office/drawing/2015/9/8/chartex" xmlns:cx2="http://schemas.microsoft.com/office/drawing/2015/10/21/chartex" xmlns:cx3="http://schemas.microsoft.com/office/drawing/2016/5/9/chartex" xmlns:cx4="http://schemas.microsoft.com/office/drawing/2016/5/10/chartex" xmlns:cx5="http://schemas.microsoft.com/office/drawing/2016/5/11/chartex" xmlns:cx6="http://schemas.microsoft.com/office/drawing/2016/5/12/chartex" xmlns:cx7="http://schemas.microsoft.com/office/drawing/2016/5/13/chartex" xmlns:cx8="http://schemas.microsoft.com/office/drawing/2016/5/14/chartex" xmlns:mc="http://schemas.openxmlformats.org/markup-compatibility/2006" xmlns:aink="http://schemas.microsoft.com/office/drawing/2016/ink" xmlns:am3d="http://schemas.microsoft.com/office/drawing/2017/model3d" xmlns:o="urn:schemas-microsoft-com:office:office" xmlns:oel="http://schemas.microsoft.com/office/2019/extlst" xmlns:r="http://schemas.openxmlformats.org/officeDocument/2006/relationships" xmlns:m="http://schemas.openxmlformats.org/officeDocument/2006/math" xmlns:v="urn:schemas-microsoft-com:vml" xmlns:wp14="http://schemas.microsoft.com/office/word/2010/wordprocessingDrawing" xmlns:wp="http://schemas.openxmlformats.org/drawingml/2006/wordprocessingDrawing" xmlns:w10="urn:schemas-microsoft-com:office:word" xmlns:w="http://schemas.openxmlformats.org/wordprocessingml/2006/main" xmlns:w14="http://schemas.microsoft.com/office/word/2010/wordml" xmlns:w15="http://schemas.microsoft.com/office/word/2012/wordml" xmlns:w16cex="http://schemas.microsoft.com/office/word/2018/wordml/cex" xmlns:w16cid="http://schemas.microsoft.com/office/word/2016/wordml/cid" xmlns:w16="http://schemas.microsoft.com/office/word/2018/wordml" xmlns:w16sdtdh="http://schemas.microsoft.com/office/word/2020/wordml/sdtdatahash" xmlns:w16se="http://schemas.microsoft.com/office/word/2015/wordml/symex" xmlns:wpg="http://schemas.microsoft.com/office/word/2010/wordprocessingGroup" xmlns:wpi="http://schemas.microsoft.com/office/word/2010/wordprocessingInk" xmlns:wne="http://schemas.microsoft.com/office/word/2006/wordml" xmlns:wps="http://schemas.microsoft.com/office/word/2010/wordprocessingShape" mc:Ignorable="w14 w15 w16se w16cid w16 w16cex w16sdtdh wp14">
   <w:body>
     <w:p>
       <w:pPr>
@@ -252,6 +252,153 @@
     <w:p>
       <w:pPr>
         <w:spacing w:after="0" w:line="240" w:lineRule="auto"/>
+        <w:rPr>
+          <w:rFonts w:ascii="TH SarabunPSK" w:eastAsia="Times New Roman" w:hAnsi="TH SarabunPSK" w:cs="TH SarabunPSK"/>
+          <w:sz w:val="32"/>
+          <w:szCs w:val="32"/>
+        </w:rPr>
+      </w:pPr>
+      <w:r>
+        <w:rPr>
+          <w:rFonts w:ascii="TH SarabunPSK" w:eastAsia="Times New Roman" w:hAnsi="TH SarabunPSK" w:cs="TH SarabunPSK"/>
+          <w:sz w:val="32"/>
+          <w:szCs w:val="32"/>
+          <w:cs/>
+        </w:rPr>
+        <w:tab/>
+      </w:r>
+      <w:r>
+        <w:rPr>
+          <w:rFonts w:ascii="TH SarabunPSK" w:eastAsia="Times New Roman" w:hAnsi="TH SarabunPSK" w:cs="TH SarabunPSK" w:hint="cs"/>
+          <w:sz w:val="32"/>
+          <w:szCs w:val="32"/>
+          <w:cs/>
+        </w:rPr>
+        <w:t xml:space="preserve">ลักษณะงานเป็นการพัฒนาระบบในรูปแบบเว็บไซต์ และ </w:t>
+      </w:r>
+      <w:r>
+        <w:rPr>
+          <w:rFonts w:ascii="TH SarabunPSK" w:eastAsia="Times New Roman" w:hAnsi="TH SarabunPSK" w:cs="TH SarabunPSK"/>
+          <w:sz w:val="32"/>
+          <w:szCs w:val="32"/>
+        </w:rPr>
+        <w:t xml:space="preserve">Mobile Application </w:t>
+      </w:r>
+      <w:r>
+        <w:rPr>
+          <w:rFonts w:ascii="TH SarabunPSK" w:eastAsia="Times New Roman" w:hAnsi="TH SarabunPSK" w:cs="TH SarabunPSK" w:hint="cs"/>
+          <w:sz w:val="32"/>
+          <w:szCs w:val="32"/>
+          <w:cs/>
+        </w:rPr>
+        <w:t xml:space="preserve">ในการพัฒนาเว็บไซต์จะใช้ </w:t>
+      </w:r>
+      <w:r>
+        <w:rPr>
+          <w:rFonts w:ascii="TH SarabunPSK" w:eastAsia="Times New Roman" w:hAnsi="TH SarabunPSK" w:cs="TH SarabunPSK"/>
+          <w:sz w:val="32"/>
+          <w:szCs w:val="32"/>
+        </w:rPr>
+        <w:t xml:space="preserve">Laravel Framework </w:t>
+      </w:r>
+      <w:r>
+        <w:rPr>
+          <w:rFonts w:ascii="TH SarabunPSK" w:eastAsia="Times New Roman" w:hAnsi="TH SarabunPSK" w:cs="TH SarabunPSK" w:hint="cs"/>
+          <w:sz w:val="32"/>
+          <w:szCs w:val="32"/>
+          <w:cs/>
+        </w:rPr>
+        <w:t>ในการพัฒนา</w:t>
+      </w:r>
+      <w:r>
+        <w:rPr>
+          <w:rFonts w:ascii="TH SarabunPSK" w:eastAsia="Times New Roman" w:hAnsi="TH SarabunPSK" w:cs="TH SarabunPSK"/>
+          <w:sz w:val="32"/>
+          <w:szCs w:val="32"/>
+        </w:rPr>
+        <w:t xml:space="preserve"> </w:t>
+      </w:r>
+      <w:r>
+        <w:rPr>
+          <w:rFonts w:ascii="TH SarabunPSK" w:eastAsia="Times New Roman" w:hAnsi="TH SarabunPSK" w:cs="TH SarabunPSK" w:hint="cs"/>
+          <w:sz w:val="32"/>
+          <w:szCs w:val="32"/>
+          <w:cs/>
+        </w:rPr>
+        <w:t xml:space="preserve">และ </w:t>
+      </w:r>
+      <w:r>
+        <w:rPr>
+          <w:rFonts w:ascii="TH SarabunPSK" w:eastAsia="Times New Roman" w:hAnsi="TH SarabunPSK" w:cs="TH SarabunPSK"/>
+          <w:sz w:val="32"/>
+          <w:szCs w:val="32"/>
+        </w:rPr>
+        <w:t xml:space="preserve">Mobile Application </w:t>
+      </w:r>
+      <w:r>
+        <w:rPr>
+          <w:rFonts w:ascii="TH SarabunPSK" w:eastAsia="Times New Roman" w:hAnsi="TH SarabunPSK" w:cs="TH SarabunPSK" w:hint="cs"/>
+          <w:sz w:val="32"/>
+          <w:szCs w:val="32"/>
+          <w:cs/>
+        </w:rPr>
+        <w:t xml:space="preserve">จะใช้ </w:t>
+      </w:r>
+      <w:r>
+        <w:rPr>
+          <w:rFonts w:ascii="TH SarabunPSK" w:eastAsia="Times New Roman" w:hAnsi="TH SarabunPSK" w:cs="TH SarabunPSK"/>
+          <w:sz w:val="32"/>
+          <w:szCs w:val="32"/>
+        </w:rPr>
+        <w:t xml:space="preserve">React Native </w:t>
+      </w:r>
+      <w:r>
+        <w:rPr>
+          <w:rFonts w:ascii="TH SarabunPSK" w:eastAsia="Times New Roman" w:hAnsi="TH SarabunPSK" w:cs="TH SarabunPSK" w:hint="cs"/>
+          <w:sz w:val="32"/>
+          <w:szCs w:val="32"/>
+          <w:cs/>
+        </w:rPr>
+        <w:t>ในการพัฒนา</w:t>
+      </w:r>
+    </w:p>
+    <w:p>
+      <w:pPr>
+        <w:spacing w:after="0" w:line="240" w:lineRule="auto"/>
+        <w:rPr>
+          <w:rFonts w:ascii="TH SarabunPSK" w:eastAsia="Times New Roman" w:hAnsi="TH SarabunPSK" w:cs="TH SarabunPSK" w:hint="cs"/>
+          <w:sz w:val="32"/>
+          <w:szCs w:val="32"/>
+          <w:cs/>
+        </w:rPr>
+      </w:pPr>
+    </w:p>
+    <w:p>
+      <w:pPr>
+        <w:spacing w:after="0" w:line="240" w:lineRule="auto"/>
+        <w:rPr>
+          <w:rFonts w:ascii="TH SarabunPSK" w:eastAsia="Times New Roman" w:hAnsi="TH SarabunPSK" w:cs="TH SarabunPSK"/>
+          <w:color w:val="000000"/>
+          <w:sz w:val="32"/>
+          <w:szCs w:val="32"/>
+          <w:shd w:val="clear" w:color="auto" w:fill="FFFFFF"/>
+        </w:rPr>
+      </w:pPr>
+      <w:r>
+        <w:rPr>
+          <w:rFonts w:ascii="TH SarabunPSK" w:eastAsia="Times New Roman" w:hAnsi="TH SarabunPSK" w:cs="TH SarabunPSK"/>
+          <w:color w:val="000000"/>
+          <w:sz w:val="32"/>
+          <w:szCs w:val="32"/>
+          <w:shd w:val="clear" w:color="auto" w:fill="FFFFFF"/>
+          <w:cs/>
+        </w:rPr>
+        <w:t>ด้านความรับผิดชอบต่อหน้าที่:  (อธิบายว่าเค้ามอบหมายงานอะไรให้ทำบ้าง)</w:t>
+      </w:r>
+    </w:p>
+    <w:p>
+      <w:pPr>
+        <w:spacing w:after="0" w:line="240" w:lineRule="auto"/>
         <w:ind w:firstLine="720"/>
         <w:rPr>
           <w:rFonts w:ascii="TH SarabunPSK" w:eastAsia="Times New Roman" w:hAnsi="TH SarabunPSK" w:cs="TH SarabunPSK"/>
@@ -261,12 +408,39 @@
       </w:pPr>
       <w:r>
         <w:rPr>
-          <w:rFonts w:ascii="TH SarabunPSK" w:eastAsia="Times New Roman" w:hAnsi="TH SarabunPSK" w:cs="TH SarabunPSK"/>
-          <w:sz w:val="32"/>
-          <w:szCs w:val="32"/>
-          <w:cs/>
-        </w:rPr>
-        <w:t>ระบบจองคิวรถ บริษัทลานนาคอมจำกัด ทั้งรูปแบบเว็บไซต์และ</w:t>
+          <w:rFonts w:ascii="TH SarabunPSK" w:eastAsia="Times New Roman" w:hAnsi="TH SarabunPSK" w:cs="TH SarabunPSK" w:hint="cs"/>
+          <w:sz w:val="32"/>
+          <w:szCs w:val="32"/>
+          <w:cs/>
+        </w:rPr>
+        <w:t>ได้รับมอบหมายเป็นงานพัฒนา</w:t>
+      </w:r>
+      <w:r>
+        <w:rPr>
+          <w:rFonts w:ascii="TH SarabunPSK" w:eastAsia="Times New Roman" w:hAnsi="TH SarabunPSK" w:cs="TH SarabunPSK"/>
+          <w:sz w:val="32"/>
+          <w:szCs w:val="32"/>
+          <w:cs/>
+        </w:rPr>
+        <w:t>ระบบจองคิวรถ</w:t>
+      </w:r>
+      <w:r>
+        <w:rPr>
+          <w:rFonts w:ascii="TH SarabunPSK" w:eastAsia="Times New Roman" w:hAnsi="TH SarabunPSK" w:cs="TH SarabunPSK" w:hint="cs"/>
+          <w:sz w:val="32"/>
+          <w:szCs w:val="32"/>
+          <w:cs/>
+        </w:rPr>
+        <w:t>ของ</w:t>
+      </w:r>
+      <w:r>
+        <w:rPr>
+          <w:rFonts w:ascii="TH SarabunPSK" w:eastAsia="Times New Roman" w:hAnsi="TH SarabunPSK" w:cs="TH SarabunPSK"/>
+          <w:sz w:val="32"/>
+          <w:szCs w:val="32"/>
+          <w:cs/>
+        </w:rPr>
+        <w:t>บริษัทลานนาคอมจำกัด ทั้งรูปแบบเว็บไซต์และ</w:t>
       </w:r>
       <w:r>
         <w:rPr>
@@ -283,7 +457,25 @@
           <w:szCs w:val="32"/>
           <w:cs/>
         </w:rPr>
-        <w:t xml:space="preserve">โดยมีผู้ใช้งาน </w:t>
+        <w:t>โดย</w:t>
+      </w:r>
+      <w:r>
+        <w:rPr>
+          <w:rFonts w:ascii="TH SarabunPSK" w:eastAsia="Times New Roman" w:hAnsi="TH SarabunPSK" w:cs="TH SarabunPSK" w:hint="cs"/>
+          <w:sz w:val="32"/>
+          <w:szCs w:val="32"/>
+          <w:cs/>
+        </w:rPr>
+        <w:t>การทำงานของระบบจะ</w:t>
+      </w:r>
+      <w:r>
+        <w:rPr>
+          <w:rFonts w:ascii="TH SarabunPSK" w:eastAsia="Times New Roman" w:hAnsi="TH SarabunPSK" w:cs="TH SarabunPSK"/>
+          <w:sz w:val="32"/>
+          <w:szCs w:val="32"/>
+          <w:cs/>
+        </w:rPr>
+        <w:t xml:space="preserve">มีผู้ใช้งาน </w:t>
       </w:r>
       <w:r>
         <w:rPr>
@@ -300,50 +492,63 @@
           <w:szCs w:val="32"/>
           <w:cs/>
         </w:rPr>
-        <w:t>บทบาท ได้แก่ แอดมิน</w:t>
-      </w:r>
-      <w:r>
-        <w:rPr>
-          <w:rFonts w:ascii="TH SarabunPSK" w:eastAsia="Times New Roman" w:hAnsi="TH SarabunPSK" w:cs="TH SarabunPSK"/>
-          <w:sz w:val="32"/>
-          <w:szCs w:val="32"/>
-        </w:rPr>
-        <w:t xml:space="preserve">, </w:t>
-      </w:r>
-      <w:r>
-        <w:rPr>
-          <w:rFonts w:ascii="TH SarabunPSK" w:eastAsia="Times New Roman" w:hAnsi="TH SarabunPSK" w:cs="TH SarabunPSK"/>
-          <w:sz w:val="32"/>
-          <w:szCs w:val="32"/>
-          <w:cs/>
-        </w:rPr>
-        <w:t xml:space="preserve">พนักงานทั่วไป และคนขับรถ โดยแต่ละบทบาท สามารถใช้งานระบบได้ดังนี้ </w:t>
-      </w:r>
-    </w:p>
-    <w:p>
-      <w:pPr>
-        <w:spacing w:after="0" w:line="240" w:lineRule="auto"/>
-        <w:rPr>
-          <w:rFonts w:ascii="TH SarabunPSK" w:eastAsia="Times New Roman" w:hAnsi="TH SarabunPSK" w:cs="TH SarabunPSK"/>
-          <w:sz w:val="32"/>
-          <w:szCs w:val="32"/>
-        </w:rPr>
-      </w:pPr>
-      <w:r>
-        <w:rPr>
-          <w:rFonts w:ascii="TH SarabunPSK" w:eastAsia="Times New Roman" w:hAnsi="TH SarabunPSK" w:cs="TH SarabunPSK"/>
-          <w:sz w:val="32"/>
-          <w:szCs w:val="32"/>
-        </w:rPr>
-        <w:t>Admin</w:t>
-      </w:r>
-      <w:r>
-        <w:rPr>
-          <w:rFonts w:ascii="TH SarabunPSK" w:eastAsia="Times New Roman" w:hAnsi="TH SarabunPSK" w:cs="TH SarabunPSK"/>
-          <w:sz w:val="32"/>
-          <w:szCs w:val="32"/>
-        </w:rPr>
-        <w:tab/>
+        <w:t xml:space="preserve">บทบาท ได้แก่ </w:t>
+      </w:r>
+      <w:r>
+        <w:rPr>
+          <w:rFonts w:ascii="TH SarabunPSK" w:eastAsia="Times New Roman" w:hAnsi="TH SarabunPSK" w:cs="TH SarabunPSK" w:hint="cs"/>
+          <w:sz w:val="32"/>
+          <w:szCs w:val="32"/>
+          <w:cs/>
+        </w:rPr>
+        <w:t xml:space="preserve">พนักงานทั่วไป ผู้ดูแลระบบ </w:t>
+      </w:r>
+      <w:r>
+        <w:rPr>
+          <w:rFonts w:ascii="TH SarabunPSK" w:eastAsia="Times New Roman" w:hAnsi="TH SarabunPSK" w:cs="TH SarabunPSK"/>
+          <w:sz w:val="32"/>
+          <w:szCs w:val="32"/>
+          <w:cs/>
+        </w:rPr>
+        <w:t>และ</w:t>
+      </w:r>
+      <w:r>
+        <w:rPr>
+          <w:rFonts w:ascii="TH SarabunPSK" w:eastAsia="Times New Roman" w:hAnsi="TH SarabunPSK" w:cs="TH SarabunPSK" w:hint="cs"/>
+          <w:sz w:val="32"/>
+          <w:szCs w:val="32"/>
+          <w:cs/>
+        </w:rPr>
+        <w:t>พนักงาน</w:t>
+      </w:r>
+      <w:r>
+        <w:rPr>
+          <w:rFonts w:ascii="TH SarabunPSK" w:eastAsia="Times New Roman" w:hAnsi="TH SarabunPSK" w:cs="TH SarabunPSK"/>
+          <w:sz w:val="32"/>
+          <w:szCs w:val="32"/>
+          <w:cs/>
+        </w:rPr>
+        <w:t xml:space="preserve">ขับรถ โดยแต่ละบทบาท สามารถใช้งานระบบได้ดังนี้ </w:t>
+      </w:r>
+    </w:p>
+    <w:p>
+      <w:pPr>
+        <w:spacing w:after="0" w:line="240" w:lineRule="auto"/>
+        <w:rPr>
+          <w:rFonts w:ascii="TH SarabunPSK" w:eastAsia="Times New Roman" w:hAnsi="TH SarabunPSK" w:cs="TH SarabunPSK" w:hint="cs"/>
+          <w:sz w:val="32"/>
+          <w:szCs w:val="32"/>
+          <w:cs/>
+        </w:rPr>
+      </w:pPr>
+      <w:r>
+        <w:rPr>
+          <w:rFonts w:ascii="TH SarabunPSK" w:eastAsia="Times New Roman" w:hAnsi="TH SarabunPSK" w:cs="TH SarabunPSK" w:hint="cs"/>
+          <w:sz w:val="32"/>
+          <w:szCs w:val="32"/>
+          <w:cs/>
+        </w:rPr>
+        <w:t>พนักงานทั่วไป</w:t>
       </w:r>
     </w:p>
     <w:p>
@@ -351,9 +556,10 @@
         <w:spacing w:after="0" w:line="240" w:lineRule="auto"/>
         <w:ind w:firstLine="720"/>
         <w:rPr>
-          <w:rFonts w:ascii="TH SarabunPSK" w:eastAsia="Times New Roman" w:hAnsi="TH SarabunPSK" w:cs="TH SarabunPSK"/>
-          <w:sz w:val="32"/>
-          <w:szCs w:val="32"/>
+          <w:rFonts w:ascii="TH SarabunPSK" w:eastAsia="Times New Roman" w:hAnsi="TH SarabunPSK" w:cs="TH SarabunPSK" w:hint="cs"/>
+          <w:sz w:val="32"/>
+          <w:szCs w:val="32"/>
+          <w:cs/>
         </w:rPr>
       </w:pPr>
       <w:r>
@@ -374,12 +580,12 @@
       </w:r>
       <w:r>
         <w:rPr>
-          <w:rFonts w:ascii="TH SarabunPSK" w:eastAsia="Times New Roman" w:hAnsi="TH SarabunPSK" w:cs="TH SarabunPSK"/>
-          <w:sz w:val="32"/>
-          <w:szCs w:val="32"/>
-          <w:cs/>
-        </w:rPr>
-        <w:t>สามารถจองคิวรถ</w:t>
+          <w:rFonts w:ascii="TH SarabunPSK" w:eastAsia="Times New Roman" w:hAnsi="TH SarabunPSK" w:cs="TH SarabunPSK" w:hint="cs"/>
+          <w:sz w:val="32"/>
+          <w:szCs w:val="32"/>
+          <w:cs/>
+        </w:rPr>
+        <w:t>เพิ่มรายการจองรถได้</w:t>
       </w:r>
     </w:p>
     <w:p>
@@ -403,75 +609,16 @@
           <w:szCs w:val="32"/>
           <w:cs/>
         </w:rPr>
-        <w:t>ดูรายการจองทั้งของแอดมิ</w:t>
-      </w:r>
-      <w:proofErr w:type="spellStart"/>
-      <w:r>
-        <w:rPr>
-          <w:rFonts w:ascii="TH SarabunPSK" w:eastAsia="Times New Roman" w:hAnsi="TH SarabunPSK" w:cs="TH SarabunPSK"/>
-          <w:sz w:val="32"/>
-          <w:szCs w:val="32"/>
-          <w:cs/>
-        </w:rPr>
-        <w:t>นแ</w:t>
-      </w:r>
-      <w:proofErr w:type="spellEnd"/>
-      <w:r>
-        <w:rPr>
-          <w:rFonts w:ascii="TH SarabunPSK" w:eastAsia="Times New Roman" w:hAnsi="TH SarabunPSK" w:cs="TH SarabunPSK"/>
-          <w:sz w:val="32"/>
-          <w:szCs w:val="32"/>
-          <w:cs/>
-        </w:rPr>
-        <w:t>ละพนักงานทั่วไป</w:t>
-      </w:r>
-    </w:p>
-    <w:p>
-      <w:pPr>
-        <w:pStyle w:val="a4"/>
-        <w:numPr>
-          <w:ilvl w:val="0"/>
-          <w:numId w:val="5"/>
-        </w:numPr>
-        <w:spacing w:after="0" w:line="240" w:lineRule="auto"/>
-        <w:rPr>
-          <w:rFonts w:ascii="TH SarabunPSK" w:eastAsia="Times New Roman" w:hAnsi="TH SarabunPSK" w:cs="TH SarabunPSK"/>
-          <w:sz w:val="32"/>
-          <w:szCs w:val="32"/>
-        </w:rPr>
-      </w:pPr>
-      <w:r>
-        <w:rPr>
-          <w:rFonts w:ascii="TH SarabunPSK" w:eastAsia="Times New Roman" w:hAnsi="TH SarabunPSK" w:cs="TH SarabunPSK"/>
-          <w:sz w:val="32"/>
-          <w:szCs w:val="32"/>
-          <w:cs/>
-        </w:rPr>
-        <w:t>อนุมัติการจอง</w:t>
-      </w:r>
-    </w:p>
-    <w:p>
-      <w:pPr>
-        <w:pStyle w:val="a4"/>
-        <w:numPr>
-          <w:ilvl w:val="0"/>
-          <w:numId w:val="5"/>
-        </w:numPr>
-        <w:spacing w:after="0" w:line="240" w:lineRule="auto"/>
-        <w:rPr>
-          <w:rFonts w:ascii="TH SarabunPSK" w:eastAsia="Times New Roman" w:hAnsi="TH SarabunPSK" w:cs="TH SarabunPSK"/>
-          <w:sz w:val="32"/>
-          <w:szCs w:val="32"/>
-        </w:rPr>
-      </w:pPr>
-      <w:r>
-        <w:rPr>
-          <w:rFonts w:ascii="TH SarabunPSK" w:eastAsia="Times New Roman" w:hAnsi="TH SarabunPSK" w:cs="TH SarabunPSK"/>
-          <w:sz w:val="32"/>
-          <w:szCs w:val="32"/>
-          <w:cs/>
-        </w:rPr>
-        <w:t>แก้ไขบทบาทของพนักงาน</w:t>
+        <w:t>ดูรายการจองทั้</w:t>
+      </w:r>
+      <w:r>
+        <w:rPr>
+          <w:rFonts w:ascii="TH SarabunPSK" w:eastAsia="Times New Roman" w:hAnsi="TH SarabunPSK" w:cs="TH SarabunPSK" w:hint="cs"/>
+          <w:sz w:val="32"/>
+          <w:szCs w:val="32"/>
+          <w:cs/>
+        </w:rPr>
+        <w:t>งหมดของระบบได้</w:t>
       </w:r>
     </w:p>
     <w:p>
@@ -490,84 +637,12 @@
       </w:pPr>
       <w:r>
         <w:rPr>
-          <w:rFonts w:ascii="TH SarabunPSK" w:eastAsia="Times New Roman" w:hAnsi="TH SarabunPSK" w:cs="TH SarabunPSK"/>
-          <w:sz w:val="32"/>
-          <w:szCs w:val="32"/>
-          <w:cs/>
-        </w:rPr>
-        <w:t>ตั้งค่าพื้นฐานของระ</w:t>
-      </w:r>
-      <w:r>
-        <w:rPr>
-          <w:rFonts w:ascii="TH SarabunPSK" w:eastAsia="Times New Roman" w:hAnsi="TH SarabunPSK" w:cs="TH SarabunPSK" w:hint="cs"/>
-          <w:sz w:val="32"/>
-          <w:szCs w:val="32"/>
-          <w:cs/>
-        </w:rPr>
-        <w:t>บบ</w:t>
-      </w:r>
-    </w:p>
-    <w:p>
-      <w:pPr>
-        <w:spacing w:after="0" w:line="240" w:lineRule="auto"/>
-        <w:rPr>
-          <w:rFonts w:ascii="TH SarabunPSK" w:eastAsia="Times New Roman" w:hAnsi="TH SarabunPSK" w:cs="TH SarabunPSK"/>
-          <w:sz w:val="32"/>
-          <w:szCs w:val="32"/>
-        </w:rPr>
-      </w:pPr>
-      <w:r>
-        <w:rPr>
-          <w:rFonts w:ascii="TH SarabunPSK" w:eastAsia="Times New Roman" w:hAnsi="TH SarabunPSK" w:cs="TH SarabunPSK" w:hint="cs"/>
-          <w:sz w:val="32"/>
-          <w:szCs w:val="32"/>
-          <w:cs/>
-        </w:rPr>
-        <w:t>พนักงานทั่วไป</w:t>
-      </w:r>
-      <w:r>
-        <w:rPr>
-          <w:rFonts w:ascii="TH SarabunPSK" w:eastAsia="Times New Roman" w:hAnsi="TH SarabunPSK" w:cs="TH SarabunPSK"/>
-          <w:sz w:val="32"/>
-          <w:szCs w:val="32"/>
-        </w:rPr>
-        <w:tab/>
-      </w:r>
-    </w:p>
-    <w:p>
-      <w:pPr>
-        <w:spacing w:after="0" w:line="240" w:lineRule="auto"/>
-        <w:ind w:firstLine="720"/>
-        <w:rPr>
-          <w:rFonts w:ascii="TH SarabunPSK" w:eastAsia="Times New Roman" w:hAnsi="TH SarabunPSK" w:cs="TH SarabunPSK"/>
-          <w:sz w:val="32"/>
-          <w:szCs w:val="32"/>
-        </w:rPr>
-      </w:pPr>
-      <w:r>
-        <w:rPr>
-          <w:rFonts w:ascii="TH SarabunPSK" w:eastAsia="Times New Roman" w:hAnsi="TH SarabunPSK" w:cs="TH SarabunPSK"/>
-          <w:sz w:val="32"/>
-          <w:szCs w:val="32"/>
-        </w:rPr>
-        <w:t>-</w:t>
-      </w:r>
-      <w:r>
-        <w:rPr>
-          <w:rFonts w:ascii="TH SarabunPSK" w:eastAsia="Times New Roman" w:hAnsi="TH SarabunPSK" w:cs="TH SarabunPSK"/>
-          <w:sz w:val="32"/>
-          <w:szCs w:val="32"/>
-        </w:rPr>
-        <w:t xml:space="preserve">    </w:t>
-      </w:r>
-      <w:r>
-        <w:rPr>
-          <w:rFonts w:ascii="TH SarabunPSK" w:eastAsia="Times New Roman" w:hAnsi="TH SarabunPSK" w:cs="TH SarabunPSK"/>
-          <w:sz w:val="32"/>
-          <w:szCs w:val="32"/>
-          <w:cs/>
-        </w:rPr>
-        <w:t>สามารถจองคิวรถ</w:t>
+          <w:rFonts w:ascii="TH SarabunPSK" w:eastAsia="Times New Roman" w:hAnsi="TH SarabunPSK" w:cs="TH SarabunPSK" w:hint="cs"/>
+          <w:sz w:val="32"/>
+          <w:szCs w:val="32"/>
+          <w:cs/>
+        </w:rPr>
+        <w:t>ยกเลิกการจองของตนได้</w:t>
       </w:r>
     </w:p>
     <w:p>
@@ -577,21 +652,21 @@
           <w:ilvl w:val="0"/>
           <w:numId w:val="5"/>
         </w:numPr>
-        <w:spacing w:after="0" w:line="240" w:lineRule="auto"/>
-        <w:rPr>
-          <w:rFonts w:ascii="TH SarabunPSK" w:eastAsia="Times New Roman" w:hAnsi="TH SarabunPSK" w:cs="TH SarabunPSK"/>
-          <w:sz w:val="32"/>
-          <w:szCs w:val="32"/>
-        </w:rPr>
-      </w:pPr>
-      <w:r>
-        <w:rPr>
-          <w:rFonts w:ascii="TH SarabunPSK" w:eastAsia="Times New Roman" w:hAnsi="TH SarabunPSK" w:cs="TH SarabunPSK"/>
-          <w:sz w:val="32"/>
-          <w:szCs w:val="32"/>
-          <w:cs/>
-        </w:rPr>
-        <w:t>ดูรายการจอง</w:t>
+        <w:spacing w:before="100" w:beforeAutospacing="1" w:after="100" w:afterAutospacing="1" w:line="240" w:lineRule="auto"/>
+        <w:rPr>
+          <w:rFonts w:ascii="TH SarabunPSK" w:eastAsia="Times New Roman" w:hAnsi="TH SarabunPSK" w:cs="TH SarabunPSK"/>
+          <w:sz w:val="32"/>
+          <w:szCs w:val="32"/>
+        </w:rPr>
+      </w:pPr>
+      <w:r>
+        <w:rPr>
+          <w:rFonts w:ascii="TH SarabunPSK" w:eastAsia="Times New Roman" w:hAnsi="TH SarabunPSK" w:cs="TH SarabunPSK" w:hint="cs"/>
+          <w:sz w:val="32"/>
+          <w:szCs w:val="32"/>
+          <w:cs/>
+        </w:rPr>
+        <w:t>แก้ไขรายละเอียดการจองของตนได้</w:t>
       </w:r>
     </w:p>
     <w:p>
@@ -601,40 +676,40 @@
           <w:ilvl w:val="0"/>
           <w:numId w:val="5"/>
         </w:numPr>
-        <w:spacing w:after="0" w:line="240" w:lineRule="auto"/>
-        <w:rPr>
-          <w:rFonts w:ascii="TH SarabunPSK" w:eastAsia="Times New Roman" w:hAnsi="TH SarabunPSK" w:cs="TH SarabunPSK"/>
-          <w:sz w:val="32"/>
-          <w:szCs w:val="32"/>
-        </w:rPr>
-      </w:pPr>
-      <w:r>
-        <w:rPr>
-          <w:rFonts w:ascii="TH SarabunPSK" w:eastAsia="Times New Roman" w:hAnsi="TH SarabunPSK" w:cs="TH SarabunPSK" w:hint="cs"/>
-          <w:sz w:val="32"/>
-          <w:szCs w:val="32"/>
-          <w:cs/>
-        </w:rPr>
-        <w:t>ประเมินให้คะแนนคนขับรถ</w:t>
-      </w:r>
-    </w:p>
-    <w:p>
-      <w:pPr>
-        <w:spacing w:after="0" w:line="240" w:lineRule="auto"/>
-        <w:rPr>
-          <w:rFonts w:ascii="TH SarabunPSK" w:eastAsia="Times New Roman" w:hAnsi="TH SarabunPSK" w:cs="TH SarabunPSK"/>
-          <w:sz w:val="32"/>
-          <w:szCs w:val="32"/>
-        </w:rPr>
-      </w:pPr>
-      <w:r>
-        <w:rPr>
-          <w:rFonts w:ascii="TH SarabunPSK" w:eastAsia="Times New Roman" w:hAnsi="TH SarabunPSK" w:cs="TH SarabunPSK" w:hint="cs"/>
-          <w:sz w:val="32"/>
-          <w:szCs w:val="32"/>
-          <w:cs/>
-        </w:rPr>
-        <w:t>คนขับรถ</w:t>
+        <w:spacing w:before="100" w:beforeAutospacing="1" w:after="100" w:afterAutospacing="1" w:line="240" w:lineRule="auto"/>
+        <w:rPr>
+          <w:rFonts w:ascii="TH SarabunPSK" w:eastAsia="Times New Roman" w:hAnsi="TH SarabunPSK" w:cs="TH SarabunPSK"/>
+          <w:sz w:val="32"/>
+          <w:szCs w:val="32"/>
+        </w:rPr>
+      </w:pPr>
+      <w:r>
+        <w:rPr>
+          <w:rFonts w:ascii="TH SarabunPSK" w:eastAsia="Times New Roman" w:hAnsi="TH SarabunPSK" w:cs="TH SarabunPSK" w:hint="cs"/>
+          <w:sz w:val="32"/>
+          <w:szCs w:val="32"/>
+          <w:cs/>
+        </w:rPr>
+        <w:t>ให้คะแนนพนักงานขับรถเมื่อเสร็จสิ้นการทำงานได้</w:t>
+      </w:r>
+    </w:p>
+    <w:p>
+      <w:pPr>
+        <w:spacing w:after="0" w:line="240" w:lineRule="auto"/>
+        <w:rPr>
+          <w:rFonts w:ascii="TH SarabunPSK" w:eastAsia="Times New Roman" w:hAnsi="TH SarabunPSK" w:cs="TH SarabunPSK"/>
+          <w:sz w:val="32"/>
+          <w:szCs w:val="32"/>
+        </w:rPr>
+      </w:pPr>
+      <w:r>
+        <w:rPr>
+          <w:rFonts w:ascii="TH SarabunPSK" w:eastAsia="Times New Roman" w:hAnsi="TH SarabunPSK" w:cs="TH SarabunPSK" w:hint="cs"/>
+          <w:sz w:val="32"/>
+          <w:szCs w:val="32"/>
+          <w:cs/>
+        </w:rPr>
+        <w:t>ผู้ดูแลระบบ</w:t>
       </w:r>
       <w:r>
         <w:rPr>
@@ -650,7 +725,7 @@
         <w:spacing w:after="0" w:line="240" w:lineRule="auto"/>
         <w:ind w:firstLine="720"/>
         <w:rPr>
-          <w:rFonts w:ascii="TH SarabunPSK" w:eastAsia="Times New Roman" w:hAnsi="TH SarabunPSK" w:cs="TH SarabunPSK"/>
+          <w:rFonts w:ascii="TH SarabunPSK" w:eastAsia="Times New Roman" w:hAnsi="TH SarabunPSK" w:cs="TH SarabunPSK" w:hint="cs"/>
           <w:sz w:val="32"/>
           <w:szCs w:val="32"/>
           <w:cs/>
@@ -679,129 +754,435 @@
           <w:szCs w:val="32"/>
           <w:cs/>
         </w:rPr>
-        <w:t>ดูงานของตนเอง</w:t>
-      </w:r>
-    </w:p>
-    <w:p>
-      <w:pPr>
-        <w:spacing w:after="0" w:line="240" w:lineRule="auto"/>
-        <w:rPr>
-          <w:rFonts w:ascii="TH SarabunPSK" w:eastAsia="Times New Roman" w:hAnsi="TH SarabunPSK" w:cs="TH SarabunPSK"/>
-          <w:sz w:val="32"/>
-          <w:szCs w:val="32"/>
-        </w:rPr>
-      </w:pPr>
-    </w:p>
-    <w:p>
-      <w:pPr>
-        <w:spacing w:after="0" w:line="240" w:lineRule="auto"/>
-        <w:rPr>
-          <w:rFonts w:ascii="TH SarabunPSK" w:eastAsia="Times New Roman" w:hAnsi="TH SarabunPSK" w:cs="TH SarabunPSK"/>
-          <w:color w:val="000000"/>
-          <w:sz w:val="32"/>
-          <w:szCs w:val="32"/>
-          <w:shd w:val="clear" w:color="auto" w:fill="FFFFFF"/>
-        </w:rPr>
-      </w:pPr>
-      <w:r>
-        <w:rPr>
-          <w:rFonts w:ascii="TH SarabunPSK" w:eastAsia="Times New Roman" w:hAnsi="TH SarabunPSK" w:cs="TH SarabunPSK"/>
-          <w:color w:val="000000"/>
-          <w:sz w:val="32"/>
-          <w:szCs w:val="32"/>
-          <w:shd w:val="clear" w:color="auto" w:fill="FFFFFF"/>
-          <w:cs/>
-        </w:rPr>
-        <w:t>ด้านความรับผิดชอบต่อหน้าที่:  (อธิบายว่าเค้ามอบหมายงานอะไรให้ทำบ้าง)</w:t>
-      </w:r>
-    </w:p>
-    <w:p>
-      <w:pPr>
-        <w:spacing w:after="0" w:line="240" w:lineRule="auto"/>
-        <w:rPr>
-          <w:rFonts w:ascii="TH SarabunPSK" w:eastAsia="Times New Roman" w:hAnsi="TH SarabunPSK" w:cs="TH SarabunPSK"/>
-          <w:sz w:val="32"/>
-          <w:szCs w:val="32"/>
-        </w:rPr>
-      </w:pPr>
-      <w:r>
-        <w:rPr>
-          <w:rFonts w:ascii="TH SarabunPSK" w:eastAsia="Times New Roman" w:hAnsi="TH SarabunPSK" w:cs="TH SarabunPSK"/>
-          <w:sz w:val="32"/>
-          <w:szCs w:val="32"/>
-          <w:cs/>
+        <w:t>เพิ่มรายการจองรถได้</w:t>
+      </w:r>
+    </w:p>
+    <w:p>
+      <w:pPr>
+        <w:pStyle w:val="a4"/>
+        <w:numPr>
+          <w:ilvl w:val="0"/>
+          <w:numId w:val="5"/>
+        </w:numPr>
+        <w:spacing w:after="0" w:line="240" w:lineRule="auto"/>
+        <w:rPr>
+          <w:rFonts w:ascii="TH SarabunPSK" w:eastAsia="Times New Roman" w:hAnsi="TH SarabunPSK" w:cs="TH SarabunPSK"/>
+          <w:sz w:val="32"/>
+          <w:szCs w:val="32"/>
+        </w:rPr>
+      </w:pPr>
+      <w:r>
+        <w:rPr>
+          <w:rFonts w:ascii="TH SarabunPSK" w:eastAsia="Times New Roman" w:hAnsi="TH SarabunPSK" w:cs="TH SarabunPSK" w:hint="cs"/>
+          <w:sz w:val="32"/>
+          <w:szCs w:val="32"/>
+          <w:cs/>
+        </w:rPr>
+        <w:t>ดูรายการจองทั้งหมดในระบบได้</w:t>
+      </w:r>
+    </w:p>
+    <w:p>
+      <w:pPr>
+        <w:pStyle w:val="a4"/>
+        <w:numPr>
+          <w:ilvl w:val="0"/>
+          <w:numId w:val="5"/>
+        </w:numPr>
+        <w:spacing w:after="0" w:line="240" w:lineRule="auto"/>
+        <w:rPr>
+          <w:rFonts w:ascii="TH SarabunPSK" w:eastAsia="Times New Roman" w:hAnsi="TH SarabunPSK" w:cs="TH SarabunPSK"/>
+          <w:sz w:val="32"/>
+          <w:szCs w:val="32"/>
+        </w:rPr>
+      </w:pPr>
+      <w:r>
+        <w:rPr>
+          <w:rFonts w:ascii="TH SarabunPSK" w:eastAsia="Times New Roman" w:hAnsi="TH SarabunPSK" w:cs="TH SarabunPSK" w:hint="cs"/>
+          <w:sz w:val="32"/>
+          <w:szCs w:val="32"/>
+          <w:cs/>
+        </w:rPr>
+        <w:t>อนุมัติรายการจองได้</w:t>
+      </w:r>
+    </w:p>
+    <w:p>
+      <w:pPr>
+        <w:pStyle w:val="a4"/>
+        <w:numPr>
+          <w:ilvl w:val="0"/>
+          <w:numId w:val="5"/>
+        </w:numPr>
+        <w:spacing w:after="0" w:line="240" w:lineRule="auto"/>
+        <w:rPr>
+          <w:rFonts w:ascii="TH SarabunPSK" w:eastAsia="Times New Roman" w:hAnsi="TH SarabunPSK" w:cs="TH SarabunPSK"/>
+          <w:sz w:val="32"/>
+          <w:szCs w:val="32"/>
+        </w:rPr>
+      </w:pPr>
+      <w:r>
+        <w:rPr>
+          <w:rFonts w:ascii="TH SarabunPSK" w:eastAsia="Times New Roman" w:hAnsi="TH SarabunPSK" w:cs="TH SarabunPSK" w:hint="cs"/>
+          <w:sz w:val="32"/>
+          <w:szCs w:val="32"/>
+          <w:cs/>
+        </w:rPr>
+        <w:t>แก้ไขรายละเอียดการจองได้</w:t>
+      </w:r>
+    </w:p>
+    <w:p>
+      <w:pPr>
+        <w:pStyle w:val="a4"/>
+        <w:numPr>
+          <w:ilvl w:val="0"/>
+          <w:numId w:val="5"/>
+        </w:numPr>
+        <w:spacing w:after="0" w:line="240" w:lineRule="auto"/>
+        <w:rPr>
+          <w:rFonts w:ascii="TH SarabunPSK" w:eastAsia="Times New Roman" w:hAnsi="TH SarabunPSK" w:cs="TH SarabunPSK"/>
+          <w:sz w:val="32"/>
+          <w:szCs w:val="32"/>
+        </w:rPr>
+      </w:pPr>
+      <w:r>
+        <w:rPr>
+          <w:rFonts w:ascii="TH SarabunPSK" w:eastAsia="Times New Roman" w:hAnsi="TH SarabunPSK" w:cs="TH SarabunPSK" w:hint="cs"/>
+          <w:sz w:val="32"/>
+          <w:szCs w:val="32"/>
+          <w:cs/>
+        </w:rPr>
+        <w:t>ยกเลิกรายการจองในระบบได้</w:t>
+      </w:r>
+    </w:p>
+    <w:p>
+      <w:pPr>
+        <w:pStyle w:val="a4"/>
+        <w:numPr>
+          <w:ilvl w:val="0"/>
+          <w:numId w:val="5"/>
+        </w:numPr>
+        <w:spacing w:after="0" w:line="240" w:lineRule="auto"/>
+        <w:rPr>
+          <w:rFonts w:ascii="TH SarabunPSK" w:eastAsia="Times New Roman" w:hAnsi="TH SarabunPSK" w:cs="TH SarabunPSK"/>
+          <w:sz w:val="32"/>
+          <w:szCs w:val="32"/>
+        </w:rPr>
+      </w:pPr>
+      <w:r>
+        <w:rPr>
+          <w:rFonts w:ascii="TH SarabunPSK" w:eastAsia="Times New Roman" w:hAnsi="TH SarabunPSK" w:cs="TH SarabunPSK" w:hint="cs"/>
+          <w:sz w:val="32"/>
+          <w:szCs w:val="32"/>
+          <w:cs/>
+        </w:rPr>
+        <w:t>ตั้งค่าพื้นฐานในระบบได้</w:t>
+      </w:r>
+    </w:p>
+    <w:p>
+      <w:pPr>
+        <w:pStyle w:val="a4"/>
+        <w:numPr>
+          <w:ilvl w:val="0"/>
+          <w:numId w:val="5"/>
+        </w:numPr>
+        <w:spacing w:after="0" w:line="240" w:lineRule="auto"/>
+        <w:rPr>
+          <w:rFonts w:ascii="TH SarabunPSK" w:eastAsia="Times New Roman" w:hAnsi="TH SarabunPSK" w:cs="TH SarabunPSK"/>
+          <w:sz w:val="32"/>
+          <w:szCs w:val="32"/>
+        </w:rPr>
+      </w:pPr>
+      <w:r>
+        <w:rPr>
+          <w:rFonts w:ascii="TH SarabunPSK" w:eastAsia="Times New Roman" w:hAnsi="TH SarabunPSK" w:cs="TH SarabunPSK" w:hint="cs"/>
+          <w:sz w:val="32"/>
+          <w:szCs w:val="32"/>
+          <w:cs/>
+        </w:rPr>
+        <w:lastRenderedPageBreak/>
+        <w:t>เปิด</w:t>
+      </w:r>
+      <w:r>
+        <w:rPr>
+          <w:rFonts w:ascii="TH SarabunPSK" w:eastAsia="Times New Roman" w:hAnsi="TH SarabunPSK" w:cs="TH SarabunPSK"/>
+          <w:sz w:val="32"/>
+          <w:szCs w:val="32"/>
+        </w:rPr>
+        <w:t>-</w:t>
+      </w:r>
+      <w:r>
+        <w:rPr>
+          <w:rFonts w:ascii="TH SarabunPSK" w:eastAsia="Times New Roman" w:hAnsi="TH SarabunPSK" w:cs="TH SarabunPSK" w:hint="cs"/>
+          <w:sz w:val="32"/>
+          <w:szCs w:val="32"/>
+          <w:cs/>
+        </w:rPr>
+        <w:t>ปิดใช้งานรถในระบบได้</w:t>
+      </w:r>
+    </w:p>
+    <w:p>
+      <w:pPr>
+        <w:pStyle w:val="a4"/>
+        <w:numPr>
+          <w:ilvl w:val="0"/>
+          <w:numId w:val="5"/>
+        </w:numPr>
+        <w:spacing w:after="0" w:line="240" w:lineRule="auto"/>
+        <w:rPr>
+          <w:rFonts w:ascii="TH SarabunPSK" w:eastAsia="Times New Roman" w:hAnsi="TH SarabunPSK" w:cs="TH SarabunPSK"/>
+          <w:sz w:val="32"/>
+          <w:szCs w:val="32"/>
+        </w:rPr>
+      </w:pPr>
+      <w:r>
+        <w:rPr>
+          <w:rFonts w:ascii="TH SarabunPSK" w:eastAsia="Times New Roman" w:hAnsi="TH SarabunPSK" w:cs="TH SarabunPSK" w:hint="cs"/>
+          <w:sz w:val="32"/>
+          <w:szCs w:val="32"/>
+          <w:cs/>
+        </w:rPr>
+        <w:t>ตั้งค่าสถานะว่าง</w:t>
+      </w:r>
+      <w:r>
+        <w:rPr>
+          <w:rFonts w:ascii="TH SarabunPSK" w:eastAsia="Times New Roman" w:hAnsi="TH SarabunPSK" w:cs="TH SarabunPSK"/>
+          <w:sz w:val="32"/>
+          <w:szCs w:val="32"/>
+        </w:rPr>
+        <w:t>-</w:t>
+      </w:r>
+      <w:r>
+        <w:rPr>
+          <w:rFonts w:ascii="TH SarabunPSK" w:eastAsia="Times New Roman" w:hAnsi="TH SarabunPSK" w:cs="TH SarabunPSK" w:hint="cs"/>
+          <w:sz w:val="32"/>
+          <w:szCs w:val="32"/>
+          <w:cs/>
+        </w:rPr>
+        <w:t>ไม่ว่างให้พนักงานขับได้</w:t>
+      </w:r>
+    </w:p>
+    <w:p>
+      <w:pPr>
+        <w:pStyle w:val="a4"/>
+        <w:numPr>
+          <w:ilvl w:val="0"/>
+          <w:numId w:val="5"/>
+        </w:numPr>
+        <w:spacing w:after="0" w:line="240" w:lineRule="auto"/>
+        <w:rPr>
+          <w:rFonts w:ascii="TH SarabunPSK" w:eastAsia="Times New Roman" w:hAnsi="TH SarabunPSK" w:cs="TH SarabunPSK"/>
+          <w:sz w:val="32"/>
+          <w:szCs w:val="32"/>
+        </w:rPr>
+      </w:pPr>
+      <w:r>
+        <w:rPr>
+          <w:rFonts w:ascii="TH SarabunPSK" w:eastAsia="Times New Roman" w:hAnsi="TH SarabunPSK" w:cs="TH SarabunPSK" w:hint="cs"/>
+          <w:sz w:val="32"/>
+          <w:szCs w:val="32"/>
+          <w:cs/>
+        </w:rPr>
+        <w:t>แก้ไขบทบาทของผู้ใช้งานระบบได้</w:t>
+      </w:r>
+    </w:p>
+    <w:p>
+      <w:pPr>
+        <w:pStyle w:val="a4"/>
+        <w:numPr>
+          <w:ilvl w:val="0"/>
+          <w:numId w:val="5"/>
+        </w:numPr>
+        <w:spacing w:after="0" w:line="240" w:lineRule="auto"/>
+        <w:rPr>
+          <w:rFonts w:ascii="TH SarabunPSK" w:eastAsia="Times New Roman" w:hAnsi="TH SarabunPSK" w:cs="TH SarabunPSK"/>
+          <w:sz w:val="32"/>
+          <w:szCs w:val="32"/>
+        </w:rPr>
+      </w:pPr>
+      <w:r>
+        <w:rPr>
+          <w:rFonts w:ascii="TH SarabunPSK" w:eastAsia="Times New Roman" w:hAnsi="TH SarabunPSK" w:cs="TH SarabunPSK" w:hint="cs"/>
+          <w:sz w:val="32"/>
+          <w:szCs w:val="32"/>
+          <w:cs/>
+        </w:rPr>
+        <w:t>ให้คะแนนพนักงานขับรถเมื่อเสร็จสิ้นการทำงานได้</w:t>
+      </w:r>
+    </w:p>
+    <w:p>
+      <w:pPr>
+        <w:pStyle w:val="a4"/>
+        <w:spacing w:after="0" w:line="240" w:lineRule="auto"/>
+        <w:ind w:left="1080"/>
+        <w:rPr>
+          <w:rFonts w:ascii="TH SarabunPSK" w:eastAsia="Times New Roman" w:hAnsi="TH SarabunPSK" w:cs="TH SarabunPSK" w:hint="cs"/>
+          <w:sz w:val="32"/>
+          <w:szCs w:val="32"/>
+        </w:rPr>
+      </w:pPr>
+    </w:p>
+    <w:p>
+      <w:pPr>
+        <w:spacing w:after="0" w:line="240" w:lineRule="auto"/>
+        <w:rPr>
+          <w:rFonts w:ascii="TH SarabunPSK" w:eastAsia="Times New Roman" w:hAnsi="TH SarabunPSK" w:cs="TH SarabunPSK"/>
+          <w:sz w:val="32"/>
+          <w:szCs w:val="32"/>
+        </w:rPr>
+      </w:pPr>
+      <w:r>
+        <w:rPr>
+          <w:rFonts w:ascii="TH SarabunPSK" w:eastAsia="Times New Roman" w:hAnsi="TH SarabunPSK" w:cs="TH SarabunPSK" w:hint="cs"/>
+          <w:sz w:val="32"/>
+          <w:szCs w:val="32"/>
+          <w:cs/>
+        </w:rPr>
+        <w:t>พนักงานขับรถ</w:t>
+      </w:r>
+      <w:r>
+        <w:rPr>
+          <w:rFonts w:ascii="TH SarabunPSK" w:eastAsia="Times New Roman" w:hAnsi="TH SarabunPSK" w:cs="TH SarabunPSK"/>
+          <w:sz w:val="32"/>
+          <w:szCs w:val="32"/>
         </w:rPr>
         <w:tab/>
       </w:r>
-      <w:r>
-        <w:rPr>
-          <w:rFonts w:ascii="TH SarabunPSK" w:eastAsia="Times New Roman" w:hAnsi="TH SarabunPSK" w:cs="TH SarabunPSK"/>
-          <w:sz w:val="32"/>
-          <w:szCs w:val="32"/>
-          <w:cs/>
-        </w:rPr>
-        <w:t>ระบบจองคิวรถ บริษัทลานนาคอมจำกัด ทั้งรูปแบบเว็บไซต์และ</w:t>
-      </w:r>
-      <w:r>
-        <w:rPr>
-          <w:rFonts w:ascii="TH SarabunPSK" w:eastAsia="Times New Roman" w:hAnsi="TH SarabunPSK" w:cs="TH SarabunPSK"/>
-          <w:sz w:val="32"/>
-          <w:szCs w:val="32"/>
-        </w:rPr>
-        <w:t xml:space="preserve"> Mobile Application </w:t>
-      </w:r>
-      <w:r>
-        <w:rPr>
-          <w:rFonts w:ascii="TH SarabunPSK" w:eastAsia="Times New Roman" w:hAnsi="TH SarabunPSK" w:cs="TH SarabunPSK"/>
-          <w:sz w:val="32"/>
-          <w:szCs w:val="32"/>
-          <w:cs/>
-        </w:rPr>
-        <w:t xml:space="preserve">โดยมีผู้ใช้งาน </w:t>
-      </w:r>
-      <w:r>
-        <w:rPr>
-          <w:rFonts w:ascii="TH SarabunPSK" w:eastAsia="Times New Roman" w:hAnsi="TH SarabunPSK" w:cs="TH SarabunPSK"/>
-          <w:sz w:val="32"/>
-          <w:szCs w:val="32"/>
-        </w:rPr>
-        <w:t xml:space="preserve">3 </w:t>
-      </w:r>
-      <w:r>
-        <w:rPr>
-          <w:rFonts w:ascii="TH SarabunPSK" w:eastAsia="Times New Roman" w:hAnsi="TH SarabunPSK" w:cs="TH SarabunPSK"/>
-          <w:sz w:val="32"/>
-          <w:szCs w:val="32"/>
-          <w:cs/>
-        </w:rPr>
-        <w:t>บทบาท ได้แก่ แอดมิน</w:t>
-      </w:r>
-      <w:r>
-        <w:rPr>
-          <w:rFonts w:ascii="TH SarabunPSK" w:eastAsia="Times New Roman" w:hAnsi="TH SarabunPSK" w:cs="TH SarabunPSK"/>
-          <w:sz w:val="32"/>
-          <w:szCs w:val="32"/>
-        </w:rPr>
-        <w:t xml:space="preserve">, </w:t>
-      </w:r>
-      <w:r>
-        <w:rPr>
-          <w:rFonts w:ascii="TH SarabunPSK" w:eastAsia="Times New Roman" w:hAnsi="TH SarabunPSK" w:cs="TH SarabunPSK"/>
-          <w:sz w:val="32"/>
-          <w:szCs w:val="32"/>
-          <w:cs/>
-        </w:rPr>
-        <w:t>พนักงานทั่วไป และคนขับรถ</w:t>
-      </w:r>
-      <w:r>
-        <w:rPr>
-          <w:rFonts w:ascii="TH SarabunPSK" w:eastAsia="Times New Roman" w:hAnsi="TH SarabunPSK" w:cs="TH SarabunPSK" w:hint="cs"/>
-          <w:sz w:val="32"/>
-          <w:szCs w:val="32"/>
-          <w:cs/>
-        </w:rPr>
-        <w:t xml:space="preserve"> โดยแบ่งหน้าที่การทำงานเป็น </w:t>
-      </w:r>
+    </w:p>
+    <w:p>
+      <w:pPr>
+        <w:pStyle w:val="a4"/>
+        <w:numPr>
+          <w:ilvl w:val="0"/>
+          <w:numId w:val="5"/>
+        </w:numPr>
+        <w:spacing w:after="0" w:line="240" w:lineRule="auto"/>
+        <w:rPr>
+          <w:rFonts w:ascii="TH SarabunPSK" w:eastAsia="Times New Roman" w:hAnsi="TH SarabunPSK" w:cs="TH SarabunPSK"/>
+          <w:sz w:val="32"/>
+          <w:szCs w:val="32"/>
+        </w:rPr>
+      </w:pPr>
+      <w:r>
+        <w:rPr>
+          <w:rFonts w:ascii="TH SarabunPSK" w:eastAsia="Times New Roman" w:hAnsi="TH SarabunPSK" w:cs="TH SarabunPSK" w:hint="cs"/>
+          <w:sz w:val="32"/>
+          <w:szCs w:val="32"/>
+          <w:cs/>
+        </w:rPr>
+        <w:t>ดูรายการจองที่ต้องทำงานได้</w:t>
+      </w:r>
+    </w:p>
+    <w:p>
+      <w:pPr>
+        <w:pStyle w:val="a4"/>
+        <w:numPr>
+          <w:ilvl w:val="0"/>
+          <w:numId w:val="5"/>
+        </w:numPr>
+        <w:spacing w:after="0" w:line="240" w:lineRule="auto"/>
+        <w:rPr>
+          <w:rFonts w:ascii="TH SarabunPSK" w:eastAsia="Times New Roman" w:hAnsi="TH SarabunPSK" w:cs="TH SarabunPSK" w:hint="cs"/>
+          <w:sz w:val="32"/>
+          <w:szCs w:val="32"/>
+        </w:rPr>
+      </w:pPr>
+      <w:r>
+        <w:rPr>
+          <w:rFonts w:ascii="TH SarabunPSK" w:eastAsia="Times New Roman" w:hAnsi="TH SarabunPSK" w:cs="TH SarabunPSK" w:hint="cs"/>
+          <w:sz w:val="32"/>
+          <w:szCs w:val="32"/>
+          <w:cs/>
+        </w:rPr>
+        <w:t>สามารถยืนยันการทำงานได้เมื่อเสร็จสิ้นการทำงาน</w:t>
+      </w:r>
+    </w:p>
+    <w:p>
+      <w:pPr>
+        <w:spacing w:after="0" w:line="240" w:lineRule="auto"/>
+        <w:rPr>
+          <w:rFonts w:ascii="TH SarabunPSK" w:eastAsia="Times New Roman" w:hAnsi="TH SarabunPSK" w:cs="TH SarabunPSK"/>
+          <w:sz w:val="32"/>
+          <w:szCs w:val="32"/>
+        </w:rPr>
+      </w:pPr>
+      <w:r>
+        <w:rPr>
+          <w:rFonts w:ascii="TH SarabunPSK" w:eastAsia="Times New Roman" w:hAnsi="TH SarabunPSK" w:cs="TH SarabunPSK"/>
+          <w:sz w:val="32"/>
+          <w:szCs w:val="32"/>
+          <w:cs/>
+        </w:rPr>
+        <w:tab/>
+      </w:r>
+    </w:p>
+    <w:p>
+      <w:pPr>
+        <w:spacing w:after="0" w:line="240" w:lineRule="auto"/>
+        <w:rPr>
+          <w:rFonts w:ascii="TH SarabunPSK" w:eastAsia="Times New Roman" w:hAnsi="TH SarabunPSK" w:cs="TH SarabunPSK"/>
+          <w:sz w:val="32"/>
+          <w:szCs w:val="32"/>
+        </w:rPr>
+      </w:pPr>
+      <w:r>
+        <w:rPr>
+          <w:rFonts w:ascii="TH SarabunPSK" w:eastAsia="Times New Roman" w:hAnsi="TH SarabunPSK" w:cs="TH SarabunPSK" w:hint="cs"/>
+          <w:sz w:val="32"/>
+          <w:szCs w:val="32"/>
+          <w:cs/>
+        </w:rPr>
+        <w:t xml:space="preserve"> </w:t>
+      </w:r>
+      <w:r>
+        <w:rPr>
+          <w:rFonts w:ascii="TH SarabunPSK" w:eastAsia="Times New Roman" w:hAnsi="TH SarabunPSK" w:cs="TH SarabunPSK"/>
+          <w:sz w:val="32"/>
+          <w:szCs w:val="32"/>
+          <w:cs/>
+        </w:rPr>
+        <w:tab/>
+      </w:r>
+      <w:r>
+        <w:rPr>
+          <w:rFonts w:ascii="TH SarabunPSK" w:eastAsia="Times New Roman" w:hAnsi="TH SarabunPSK" w:cs="TH SarabunPSK" w:hint="cs"/>
+          <w:sz w:val="32"/>
+          <w:szCs w:val="32"/>
+          <w:cs/>
+        </w:rPr>
+        <w:t>โดย</w:t>
+      </w:r>
+      <w:r>
+        <w:rPr>
+          <w:rFonts w:ascii="TH SarabunPSK" w:eastAsia="Times New Roman" w:hAnsi="TH SarabunPSK" w:cs="TH SarabunPSK" w:hint="cs"/>
+          <w:sz w:val="32"/>
+          <w:szCs w:val="32"/>
+          <w:cs/>
+        </w:rPr>
+        <w:t>มีการ</w:t>
+      </w:r>
+      <w:r>
+        <w:rPr>
+          <w:rFonts w:ascii="TH SarabunPSK" w:eastAsia="Times New Roman" w:hAnsi="TH SarabunPSK" w:cs="TH SarabunPSK" w:hint="cs"/>
+          <w:sz w:val="32"/>
+          <w:szCs w:val="32"/>
+          <w:cs/>
+        </w:rPr>
+        <w:t xml:space="preserve">แบ่งหน้าที่การทำงานเป็น </w:t>
+      </w:r>
+    </w:p>
+    <w:p>
+      <w:pPr>
+        <w:pStyle w:val="a4"/>
+        <w:numPr>
+          <w:ilvl w:val="0"/>
+          <w:numId w:val="7"/>
+        </w:numPr>
+        <w:spacing w:after="0" w:line="240" w:lineRule="auto"/>
+        <w:rPr>
+          <w:rFonts w:ascii="TH SarabunPSK" w:eastAsia="Times New Roman" w:hAnsi="TH SarabunPSK" w:cs="TH SarabunPSK"/>
+          <w:sz w:val="32"/>
+          <w:szCs w:val="32"/>
+        </w:rPr>
+      </w:pPr>
       <w:r>
         <w:rPr>
           <w:rFonts w:ascii="TH SarabunPSK" w:eastAsia="Times New Roman" w:hAnsi="TH SarabunPSK" w:cs="TH SarabunPSK" w:hint="cs"/>
@@ -826,7 +1207,31 @@
           <w:sz w:val="32"/>
           <w:szCs w:val="32"/>
         </w:rPr>
-        <w:t xml:space="preserve">mobile application </w:t>
+        <w:t>M</w:t>
+      </w:r>
+      <w:r>
+        <w:rPr>
+          <w:rFonts w:ascii="TH SarabunPSK" w:eastAsia="Times New Roman" w:hAnsi="TH SarabunPSK" w:cs="TH SarabunPSK"/>
+          <w:sz w:val="32"/>
+          <w:szCs w:val="32"/>
+        </w:rPr>
+        <w:t xml:space="preserve">obile </w:t>
+      </w:r>
+      <w:r>
+        <w:rPr>
+          <w:rFonts w:ascii="TH SarabunPSK" w:eastAsia="Times New Roman" w:hAnsi="TH SarabunPSK" w:cs="TH SarabunPSK"/>
+          <w:sz w:val="32"/>
+          <w:szCs w:val="32"/>
+        </w:rPr>
+        <w:t>A</w:t>
+      </w:r>
+      <w:r>
+        <w:rPr>
+          <w:rFonts w:ascii="TH SarabunPSK" w:eastAsia="Times New Roman" w:hAnsi="TH SarabunPSK" w:cs="TH SarabunPSK"/>
+          <w:sz w:val="32"/>
+          <w:szCs w:val="32"/>
+        </w:rPr>
+        <w:t xml:space="preserve">pplication </w:t>
       </w:r>
       <w:r>
         <w:rPr>
@@ -863,13 +1268,30 @@
         </w:rPr>
         <w:t xml:space="preserve">ได้แก่ </w:t>
       </w:r>
-      <w:r>
+    </w:p>
+    <w:p>
+      <w:pPr>
+        <w:pStyle w:val="a4"/>
+        <w:numPr>
+          <w:ilvl w:val="0"/>
+          <w:numId w:val="8"/>
+        </w:numPr>
+        <w:spacing w:after="0" w:line="240" w:lineRule="auto"/>
         <w:rPr>
           <w:rFonts w:ascii="TH SarabunPSK" w:eastAsia="Times New Roman" w:hAnsi="TH SarabunPSK" w:cs="TH SarabunPSK"/>
           <w:color w:val="000000" w:themeColor="text1"/>
           <w:sz w:val="32"/>
           <w:szCs w:val="32"/>
           <w:shd w:val="clear" w:color="auto" w:fill="FFFFFF"/>
+        </w:rPr>
+      </w:pPr>
+      <w:r>
+        <w:rPr>
+          <w:rFonts w:ascii="TH SarabunPSK" w:eastAsia="Times New Roman" w:hAnsi="TH SarabunPSK" w:cs="TH SarabunPSK"/>
+          <w:color w:val="000000" w:themeColor="text1"/>
+          <w:sz w:val="32"/>
+          <w:szCs w:val="32"/>
+          <w:shd w:val="clear" w:color="auto" w:fill="FFFFFF"/>
           <w:cs/>
         </w:rPr>
         <w:t>นาย จิรศักดิ์ สิงหบุตร</w:t>
@@ -884,6 +1306,21 @@
         </w:rPr>
         <w:t> </w:t>
       </w:r>
+    </w:p>
+    <w:p>
+      <w:pPr>
+        <w:pStyle w:val="a4"/>
+        <w:numPr>
+          <w:ilvl w:val="0"/>
+          <w:numId w:val="8"/>
+        </w:numPr>
+        <w:spacing w:after="0" w:line="240" w:lineRule="auto"/>
+        <w:rPr>
+          <w:rFonts w:ascii="TH SarabunPSK" w:eastAsia="Times New Roman" w:hAnsi="TH SarabunPSK" w:cs="TH SarabunPSK"/>
+          <w:sz w:val="32"/>
+          <w:szCs w:val="32"/>
+        </w:rPr>
+      </w:pPr>
       <w:r>
         <w:rPr>
           <w:rFonts w:ascii="TH SarabunPSK" w:eastAsia="Times New Roman" w:hAnsi="TH SarabunPSK" w:cs="TH SarabunPSK"/>
@@ -908,164 +1345,485 @@
     </w:p>
     <w:p>
       <w:pPr>
-        <w:spacing w:after="0" w:line="240" w:lineRule="auto"/>
-        <w:rPr>
-          <w:rFonts w:ascii="TH SarabunPSK" w:eastAsia="Times New Roman" w:hAnsi="TH SarabunPSK" w:cs="TH SarabunPSK"/>
-          <w:sz w:val="32"/>
-          <w:szCs w:val="32"/>
-          <w:cs/>
-        </w:rPr>
-      </w:pPr>
-      <w:r>
-        <w:rPr>
-          <w:rFonts w:ascii="TH SarabunPSK" w:eastAsia="Times New Roman" w:hAnsi="TH SarabunPSK" w:cs="TH SarabunPSK" w:hint="cs"/>
-          <w:sz w:val="32"/>
-          <w:szCs w:val="32"/>
-          <w:cs/>
-        </w:rPr>
-        <w:t xml:space="preserve"> และ </w:t>
-      </w:r>
-      <w:r>
-        <w:rPr>
-          <w:rFonts w:ascii="TH SarabunPSK" w:eastAsia="Times New Roman" w:hAnsi="TH SarabunPSK" w:cs="TH SarabunPSK" w:hint="cs"/>
-          <w:sz w:val="32"/>
-          <w:szCs w:val="32"/>
-          <w:cs/>
-        </w:rPr>
-        <w:t>จัดการระบบ</w:t>
-      </w:r>
-      <w:r>
-        <w:rPr>
-          <w:rFonts w:ascii="TH SarabunPSK" w:eastAsia="Times New Roman" w:hAnsi="TH SarabunPSK" w:cs="TH SarabunPSK"/>
-          <w:sz w:val="32"/>
-          <w:szCs w:val="32"/>
+        <w:pStyle w:val="a4"/>
+        <w:numPr>
+          <w:ilvl w:val="0"/>
+          <w:numId w:val="7"/>
+        </w:numPr>
+        <w:spacing w:after="0" w:line="240" w:lineRule="auto"/>
+        <w:rPr>
+          <w:rFonts w:ascii="TH SarabunPSK" w:eastAsia="Times New Roman" w:hAnsi="TH SarabunPSK" w:cs="TH SarabunPSK"/>
+          <w:sz w:val="32"/>
+          <w:szCs w:val="32"/>
+        </w:rPr>
+      </w:pPr>
+      <w:r>
+        <w:rPr>
+          <w:rFonts w:ascii="TH SarabunPSK" w:eastAsia="Times New Roman" w:hAnsi="TH SarabunPSK" w:cs="TH SarabunPSK" w:hint="cs"/>
+          <w:sz w:val="32"/>
+          <w:szCs w:val="32"/>
+          <w:cs/>
+        </w:rPr>
+        <w:t>จัดการ</w:t>
+      </w:r>
+      <w:r>
+        <w:rPr>
+          <w:rFonts w:ascii="TH SarabunPSK" w:eastAsia="Times New Roman" w:hAnsi="TH SarabunPSK" w:cs="TH SarabunPSK" w:hint="cs"/>
+          <w:sz w:val="32"/>
+          <w:szCs w:val="32"/>
+          <w:cs/>
         </w:rPr>
         <w:t xml:space="preserve"> </w:t>
       </w:r>
+      <w:r>
+        <w:rPr>
+          <w:rFonts w:ascii="TH SarabunPSK" w:eastAsia="Times New Roman" w:hAnsi="TH SarabunPSK" w:cs="TH SarabunPSK"/>
+          <w:sz w:val="32"/>
+          <w:szCs w:val="32"/>
+        </w:rPr>
+        <w:t xml:space="preserve">Backend </w:t>
+      </w:r>
+      <w:r>
+        <w:rPr>
+          <w:rFonts w:ascii="TH SarabunPSK" w:eastAsia="Times New Roman" w:hAnsi="TH SarabunPSK" w:cs="TH SarabunPSK" w:hint="cs"/>
+          <w:sz w:val="32"/>
+          <w:szCs w:val="32"/>
+          <w:cs/>
+        </w:rPr>
+        <w:t xml:space="preserve">ของระบบ </w:t>
+      </w:r>
+      <w:r>
+        <w:rPr>
+          <w:rFonts w:ascii="TH SarabunPSK" w:eastAsia="Times New Roman" w:hAnsi="TH SarabunPSK" w:cs="TH SarabunPSK" w:hint="cs"/>
+          <w:sz w:val="32"/>
+          <w:szCs w:val="32"/>
+          <w:cs/>
+        </w:rPr>
+        <w:t xml:space="preserve">จำนวน </w:t>
+      </w:r>
+      <w:r>
+        <w:rPr>
+          <w:rFonts w:ascii="TH SarabunPSK" w:eastAsia="Times New Roman" w:hAnsi="TH SarabunPSK" w:cs="TH SarabunPSK"/>
+          <w:sz w:val="32"/>
+          <w:szCs w:val="32"/>
+        </w:rPr>
+        <w:t>1</w:t>
+      </w:r>
+      <w:r>
+        <w:rPr>
+          <w:rFonts w:ascii="TH SarabunPSK" w:eastAsia="Times New Roman" w:hAnsi="TH SarabunPSK" w:cs="TH SarabunPSK" w:hint="cs"/>
+          <w:sz w:val="32"/>
+          <w:szCs w:val="32"/>
+          <w:cs/>
+        </w:rPr>
+        <w:t xml:space="preserve"> คนได้แก่ </w:t>
+      </w:r>
+    </w:p>
+    <w:p>
+      <w:pPr>
+        <w:pStyle w:val="a4"/>
+        <w:numPr>
+          <w:ilvl w:val="0"/>
+          <w:numId w:val="9"/>
+        </w:numPr>
+        <w:spacing w:after="0" w:line="240" w:lineRule="auto"/>
+        <w:rPr>
+          <w:rFonts w:ascii="TH SarabunPSK" w:eastAsia="Times New Roman" w:hAnsi="TH SarabunPSK" w:cs="TH SarabunPSK"/>
+          <w:sz w:val="32"/>
+          <w:szCs w:val="32"/>
+        </w:rPr>
+      </w:pPr>
+      <w:r>
+        <w:rPr>
+          <w:rFonts w:ascii="TH SarabunPSK" w:eastAsia="Times New Roman" w:hAnsi="TH SarabunPSK" w:cs="TH SarabunPSK"/>
+          <w:color w:val="000000" w:themeColor="text1"/>
+          <w:sz w:val="32"/>
+          <w:szCs w:val="32"/>
+          <w:shd w:val="clear" w:color="auto" w:fill="FFFFFF"/>
+          <w:cs/>
+        </w:rPr>
+        <w:t>นาย วิรุฬห์ศักดิ์ ชัยรินท</w:t>
+      </w:r>
       <w:proofErr w:type="spellStart"/>
       <w:r>
         <w:rPr>
           <w:rFonts w:ascii="TH SarabunPSK" w:eastAsia="Times New Roman" w:hAnsi="TH SarabunPSK" w:cs="TH SarabunPSK"/>
-          <w:sz w:val="32"/>
-          <w:szCs w:val="32"/>
-        </w:rPr>
-        <w:t>BackEnd</w:t>
+          <w:color w:val="000000" w:themeColor="text1"/>
+          <w:sz w:val="32"/>
+          <w:szCs w:val="32"/>
+          <w:shd w:val="clear" w:color="auto" w:fill="FFFFFF"/>
+          <w:cs/>
+        </w:rPr>
+        <w:t>ร์</w:t>
       </w:r>
       <w:proofErr w:type="spellEnd"/>
-      <w:r>
-        <w:rPr>
-          <w:rFonts w:ascii="TH SarabunPSK" w:eastAsia="Times New Roman" w:hAnsi="TH SarabunPSK" w:cs="TH SarabunPSK"/>
-          <w:sz w:val="32"/>
-          <w:szCs w:val="32"/>
+    </w:p>
+    <w:p>
+      <w:pPr>
+        <w:spacing w:after="0" w:line="240" w:lineRule="auto"/>
+        <w:rPr>
+          <w:rFonts w:ascii="TH SarabunPSK" w:eastAsia="Times New Roman" w:hAnsi="TH SarabunPSK" w:cs="TH SarabunPSK" w:hint="cs"/>
+          <w:sz w:val="32"/>
+          <w:szCs w:val="32"/>
+          <w:cs/>
+        </w:rPr>
+      </w:pPr>
+    </w:p>
+    <w:p>
+      <w:pPr>
+        <w:spacing w:after="0" w:line="240" w:lineRule="auto"/>
+        <w:rPr>
+          <w:rFonts w:ascii="TH SarabunPSK" w:eastAsia="Times New Roman" w:hAnsi="TH SarabunPSK" w:cs="TH SarabunPSK"/>
+          <w:color w:val="000000"/>
+          <w:sz w:val="32"/>
+          <w:szCs w:val="32"/>
+          <w:shd w:val="clear" w:color="auto" w:fill="FFFFFF"/>
+        </w:rPr>
+      </w:pPr>
+      <w:r>
+        <w:rPr>
+          <w:rFonts w:ascii="TH SarabunPSK" w:eastAsia="Times New Roman" w:hAnsi="TH SarabunPSK" w:cs="TH SarabunPSK"/>
+          <w:color w:val="000000"/>
+          <w:sz w:val="32"/>
+          <w:szCs w:val="32"/>
+          <w:shd w:val="clear" w:color="auto" w:fill="FFFFFF"/>
+          <w:cs/>
+        </w:rPr>
+        <w:t>ด้านความรู้ ความสามารถในการปฏิบัติงาน: (อธิบายว่าใช้ความรู้ความสามารถอะไรในการปฏิบัติงาน แล้วได้ความรู้ความสามารถอะไรเพิ่มเติมบ้าง)</w:t>
+      </w:r>
+    </w:p>
+    <w:p>
+      <w:pPr>
+        <w:pStyle w:val="a4"/>
+        <w:numPr>
+          <w:ilvl w:val="0"/>
+          <w:numId w:val="9"/>
+        </w:numPr>
+        <w:spacing w:after="0" w:line="240" w:lineRule="auto"/>
+        <w:rPr>
+          <w:rFonts w:ascii="TH SarabunPSK" w:eastAsia="Times New Roman" w:hAnsi="TH SarabunPSK" w:cs="TH SarabunPSK"/>
+          <w:color w:val="000000"/>
+          <w:sz w:val="32"/>
+          <w:szCs w:val="32"/>
+          <w:shd w:val="clear" w:color="auto" w:fill="FFFFFF"/>
+        </w:rPr>
+      </w:pPr>
+      <w:r>
+        <w:rPr>
+          <w:rFonts w:ascii="TH SarabunPSK" w:eastAsia="Times New Roman" w:hAnsi="TH SarabunPSK" w:cs="TH SarabunPSK" w:hint="cs"/>
+          <w:color w:val="000000"/>
+          <w:sz w:val="32"/>
+          <w:szCs w:val="32"/>
+          <w:shd w:val="clear" w:color="auto" w:fill="FFFFFF"/>
+          <w:cs/>
+        </w:rPr>
+        <w:t xml:space="preserve">ใช้ความรู้พื้นฐานการเขียนโปรแกรม จัดการฐานข้อมูล </w:t>
+      </w:r>
+      <w:r>
+        <w:rPr>
+          <w:rFonts w:ascii="TH SarabunPSK" w:eastAsia="Times New Roman" w:hAnsi="TH SarabunPSK" w:cs="TH SarabunPSK" w:hint="cs"/>
+          <w:color w:val="000000"/>
+          <w:sz w:val="32"/>
+          <w:szCs w:val="32"/>
+          <w:shd w:val="clear" w:color="auto" w:fill="FFFFFF"/>
+          <w:cs/>
+        </w:rPr>
+        <w:t xml:space="preserve">คำสั่ง </w:t>
+      </w:r>
+      <w:r>
+        <w:rPr>
+          <w:rFonts w:ascii="TH SarabunPSK" w:eastAsia="Times New Roman" w:hAnsi="TH SarabunPSK" w:cs="TH SarabunPSK"/>
+          <w:color w:val="000000"/>
+          <w:sz w:val="32"/>
+          <w:szCs w:val="32"/>
+          <w:shd w:val="clear" w:color="auto" w:fill="FFFFFF"/>
+        </w:rPr>
+        <w:t>SQL</w:t>
+      </w:r>
+      <w:r>
+        <w:rPr>
+          <w:rFonts w:ascii="TH SarabunPSK" w:eastAsia="Times New Roman" w:hAnsi="TH SarabunPSK" w:cs="TH SarabunPSK" w:hint="cs"/>
+          <w:color w:val="000000"/>
+          <w:sz w:val="32"/>
+          <w:szCs w:val="32"/>
+          <w:shd w:val="clear" w:color="auto" w:fill="FFFFFF"/>
+          <w:cs/>
+        </w:rPr>
+        <w:t xml:space="preserve"> การออกแบบ</w:t>
+      </w:r>
+      <w:r>
+        <w:rPr>
+          <w:rFonts w:ascii="TH SarabunPSK" w:eastAsia="Times New Roman" w:hAnsi="TH SarabunPSK" w:cs="TH SarabunPSK"/>
+          <w:color w:val="000000"/>
+          <w:sz w:val="32"/>
+          <w:szCs w:val="32"/>
+          <w:shd w:val="clear" w:color="auto" w:fill="FFFFFF"/>
+        </w:rPr>
+        <w:t>UX/UI</w:t>
+      </w:r>
+      <w:r>
+        <w:rPr>
+          <w:rFonts w:ascii="TH SarabunPSK" w:eastAsia="Times New Roman" w:hAnsi="TH SarabunPSK" w:cs="TH SarabunPSK"/>
+          <w:color w:val="000000"/>
+          <w:sz w:val="32"/>
+          <w:szCs w:val="32"/>
+          <w:shd w:val="clear" w:color="auto" w:fill="FFFFFF"/>
         </w:rPr>
         <w:t xml:space="preserve"> </w:t>
       </w:r>
       <w:r>
         <w:rPr>
           <w:rFonts w:ascii="TH SarabunPSK" w:eastAsia="Times New Roman" w:hAnsi="TH SarabunPSK" w:cs="TH SarabunPSK" w:hint="cs"/>
-          <w:sz w:val="32"/>
-          <w:szCs w:val="32"/>
-          <w:cs/>
-        </w:rPr>
-        <w:t xml:space="preserve">จำนวน </w:t>
-      </w:r>
-      <w:r>
-        <w:rPr>
-          <w:rFonts w:ascii="TH SarabunPSK" w:eastAsia="Times New Roman" w:hAnsi="TH SarabunPSK" w:cs="TH SarabunPSK"/>
-          <w:sz w:val="32"/>
-          <w:szCs w:val="32"/>
-        </w:rPr>
-        <w:t>1</w:t>
-      </w:r>
-      <w:r>
-        <w:rPr>
-          <w:rFonts w:ascii="TH SarabunPSK" w:eastAsia="Times New Roman" w:hAnsi="TH SarabunPSK" w:cs="TH SarabunPSK" w:hint="cs"/>
-          <w:sz w:val="32"/>
-          <w:szCs w:val="32"/>
-          <w:cs/>
-        </w:rPr>
-        <w:t xml:space="preserve"> คนได้แก่ </w:t>
-      </w:r>
-      <w:r>
-        <w:rPr>
-          <w:rFonts w:ascii="TH SarabunPSK" w:eastAsia="Times New Roman" w:hAnsi="TH SarabunPSK" w:cs="TH SarabunPSK"/>
-          <w:color w:val="000000" w:themeColor="text1"/>
-          <w:sz w:val="32"/>
-          <w:szCs w:val="32"/>
-          <w:shd w:val="clear" w:color="auto" w:fill="FFFFFF"/>
-          <w:cs/>
-        </w:rPr>
-        <w:t>นาย วิรุฬห์ศักดิ์ ชัยรินท</w:t>
+          <w:color w:val="000000"/>
+          <w:sz w:val="32"/>
+          <w:szCs w:val="32"/>
+          <w:shd w:val="clear" w:color="auto" w:fill="FFFFFF"/>
+          <w:cs/>
+        </w:rPr>
+        <w:t xml:space="preserve">การใช้ </w:t>
+      </w:r>
+      <w:r>
+        <w:rPr>
+          <w:rFonts w:ascii="TH SarabunPSK" w:eastAsia="Times New Roman" w:hAnsi="TH SarabunPSK" w:cs="TH SarabunPSK"/>
+          <w:color w:val="000000"/>
+          <w:sz w:val="32"/>
+          <w:szCs w:val="32"/>
+          <w:shd w:val="clear" w:color="auto" w:fill="FFFFFF"/>
+        </w:rPr>
+        <w:t>Laravel Framework</w:t>
+      </w:r>
+      <w:r>
+        <w:rPr>
+          <w:rFonts w:ascii="TH SarabunPSK" w:eastAsia="Times New Roman" w:hAnsi="TH SarabunPSK" w:cs="TH SarabunPSK" w:hint="cs"/>
+          <w:color w:val="000000"/>
+          <w:sz w:val="32"/>
+          <w:szCs w:val="32"/>
+          <w:shd w:val="clear" w:color="auto" w:fill="FFFFFF"/>
+          <w:cs/>
+        </w:rPr>
+        <w:t xml:space="preserve"> และพัฒนาเว็บไซต์</w:t>
+      </w:r>
+    </w:p>
+    <w:p>
+      <w:pPr>
+        <w:pStyle w:val="a4"/>
+        <w:numPr>
+          <w:ilvl w:val="0"/>
+          <w:numId w:val="9"/>
+        </w:numPr>
+        <w:spacing w:after="0" w:line="240" w:lineRule="auto"/>
+        <w:rPr>
+          <w:rFonts w:ascii="TH SarabunPSK" w:eastAsia="Times New Roman" w:hAnsi="TH SarabunPSK" w:cs="TH SarabunPSK"/>
+          <w:color w:val="000000"/>
+          <w:sz w:val="32"/>
+          <w:szCs w:val="32"/>
+          <w:shd w:val="clear" w:color="auto" w:fill="FFFFFF"/>
+        </w:rPr>
+      </w:pPr>
+      <w:r>
+        <w:rPr>
+          <w:rFonts w:ascii="TH SarabunPSK" w:eastAsia="Times New Roman" w:hAnsi="TH SarabunPSK" w:cs="TH SarabunPSK" w:hint="cs"/>
+          <w:color w:val="000000"/>
+          <w:sz w:val="32"/>
+          <w:szCs w:val="32"/>
+          <w:shd w:val="clear" w:color="auto" w:fill="FFFFFF"/>
+          <w:cs/>
+        </w:rPr>
+        <w:t>ความรู้ความสามารถที่ได้เพิ่มมา</w:t>
+      </w:r>
+      <w:r>
+        <w:rPr>
+          <w:rFonts w:ascii="TH SarabunPSK" w:eastAsia="Times New Roman" w:hAnsi="TH SarabunPSK" w:cs="TH SarabunPSK"/>
+          <w:color w:val="000000"/>
+          <w:sz w:val="32"/>
+          <w:szCs w:val="32"/>
+          <w:shd w:val="clear" w:color="auto" w:fill="FFFFFF"/>
+        </w:rPr>
+        <w:t xml:space="preserve"> </w:t>
+      </w:r>
+      <w:r>
+        <w:rPr>
+          <w:rFonts w:ascii="TH SarabunPSK" w:eastAsia="Times New Roman" w:hAnsi="TH SarabunPSK" w:cs="TH SarabunPSK" w:hint="cs"/>
+          <w:color w:val="000000"/>
+          <w:sz w:val="32"/>
+          <w:szCs w:val="32"/>
+          <w:shd w:val="clear" w:color="auto" w:fill="FFFFFF"/>
+          <w:cs/>
+        </w:rPr>
+        <w:t xml:space="preserve">คือ </w:t>
+      </w:r>
+    </w:p>
+    <w:p>
+      <w:pPr>
+        <w:pStyle w:val="a4"/>
+        <w:numPr>
+          <w:ilvl w:val="0"/>
+          <w:numId w:val="10"/>
+        </w:numPr>
+        <w:spacing w:after="0" w:line="240" w:lineRule="auto"/>
+        <w:rPr>
+          <w:rFonts w:ascii="TH SarabunPSK" w:eastAsia="Times New Roman" w:hAnsi="TH SarabunPSK" w:cs="TH SarabunPSK"/>
+          <w:color w:val="000000"/>
+          <w:sz w:val="32"/>
+          <w:szCs w:val="32"/>
+          <w:shd w:val="clear" w:color="auto" w:fill="FFFFFF"/>
+        </w:rPr>
+      </w:pPr>
+      <w:r>
+        <w:rPr>
+          <w:rFonts w:ascii="TH SarabunPSK" w:eastAsia="Times New Roman" w:hAnsi="TH SarabunPSK" w:cs="TH SarabunPSK" w:hint="cs"/>
+          <w:color w:val="000000"/>
+          <w:sz w:val="32"/>
+          <w:szCs w:val="32"/>
+          <w:shd w:val="clear" w:color="auto" w:fill="FFFFFF"/>
+          <w:cs/>
+        </w:rPr>
+        <w:t>การออกแบบ</w:t>
+      </w:r>
+      <w:r>
+        <w:rPr>
+          <w:rFonts w:ascii="TH SarabunPSK" w:eastAsia="Times New Roman" w:hAnsi="TH SarabunPSK" w:cs="TH SarabunPSK"/>
+          <w:color w:val="000000"/>
+          <w:sz w:val="32"/>
+          <w:szCs w:val="32"/>
+          <w:shd w:val="clear" w:color="auto" w:fill="FFFFFF"/>
+        </w:rPr>
+        <w:t xml:space="preserve">UX/UI </w:t>
+      </w:r>
+      <w:r>
+        <w:rPr>
+          <w:rFonts w:ascii="TH SarabunPSK" w:eastAsia="Times New Roman" w:hAnsi="TH SarabunPSK" w:cs="TH SarabunPSK" w:hint="cs"/>
+          <w:color w:val="000000"/>
+          <w:sz w:val="32"/>
+          <w:szCs w:val="32"/>
+          <w:shd w:val="clear" w:color="auto" w:fill="FFFFFF"/>
+          <w:cs/>
+        </w:rPr>
+        <w:t xml:space="preserve">ของเว็บไซต์ </w:t>
+      </w:r>
+      <w:r>
+        <w:rPr>
+          <w:rFonts w:ascii="TH SarabunPSK" w:eastAsia="Times New Roman" w:hAnsi="TH SarabunPSK" w:cs="TH SarabunPSK"/>
+          <w:color w:val="000000"/>
+          <w:sz w:val="32"/>
+          <w:szCs w:val="32"/>
+          <w:shd w:val="clear" w:color="auto" w:fill="FFFFFF"/>
+        </w:rPr>
+        <w:t xml:space="preserve">trick </w:t>
+      </w:r>
+      <w:r>
+        <w:rPr>
+          <w:rFonts w:ascii="TH SarabunPSK" w:eastAsia="Times New Roman" w:hAnsi="TH SarabunPSK" w:cs="TH SarabunPSK" w:hint="cs"/>
+          <w:color w:val="000000"/>
+          <w:sz w:val="32"/>
+          <w:szCs w:val="32"/>
+          <w:shd w:val="clear" w:color="auto" w:fill="FFFFFF"/>
+          <w:cs/>
+        </w:rPr>
+        <w:t xml:space="preserve">และ </w:t>
+      </w:r>
+      <w:r>
+        <w:rPr>
+          <w:rFonts w:ascii="TH SarabunPSK" w:eastAsia="Times New Roman" w:hAnsi="TH SarabunPSK" w:cs="TH SarabunPSK"/>
+          <w:color w:val="000000"/>
+          <w:sz w:val="32"/>
+          <w:szCs w:val="32"/>
+          <w:shd w:val="clear" w:color="auto" w:fill="FFFFFF"/>
+        </w:rPr>
+        <w:t xml:space="preserve">idea </w:t>
+      </w:r>
+      <w:r>
+        <w:rPr>
+          <w:rFonts w:ascii="TH SarabunPSK" w:eastAsia="Times New Roman" w:hAnsi="TH SarabunPSK" w:cs="TH SarabunPSK" w:hint="cs"/>
+          <w:color w:val="000000"/>
+          <w:sz w:val="32"/>
+          <w:szCs w:val="32"/>
+          <w:shd w:val="clear" w:color="auto" w:fill="FFFFFF"/>
+          <w:cs/>
+        </w:rPr>
+        <w:t xml:space="preserve">การออกแบบเว็บไซต์ </w:t>
+      </w:r>
+    </w:p>
+    <w:p>
+      <w:pPr>
+        <w:pStyle w:val="a4"/>
+        <w:numPr>
+          <w:ilvl w:val="0"/>
+          <w:numId w:val="10"/>
+        </w:numPr>
+        <w:spacing w:after="0" w:line="240" w:lineRule="auto"/>
+        <w:rPr>
+          <w:rFonts w:ascii="TH SarabunPSK" w:eastAsia="Times New Roman" w:hAnsi="TH SarabunPSK" w:cs="TH SarabunPSK"/>
+          <w:color w:val="000000"/>
+          <w:sz w:val="32"/>
+          <w:szCs w:val="32"/>
+          <w:shd w:val="clear" w:color="auto" w:fill="FFFFFF"/>
+        </w:rPr>
+      </w:pPr>
+      <w:r>
+        <w:rPr>
+          <w:rFonts w:ascii="TH SarabunPSK" w:eastAsia="Times New Roman" w:hAnsi="TH SarabunPSK" w:cs="TH SarabunPSK" w:hint="cs"/>
+          <w:color w:val="000000"/>
+          <w:sz w:val="32"/>
+          <w:szCs w:val="32"/>
+          <w:shd w:val="clear" w:color="auto" w:fill="FFFFFF"/>
+          <w:cs/>
+        </w:rPr>
+        <w:t xml:space="preserve">การใช้ </w:t>
       </w:r>
       <w:proofErr w:type="spellStart"/>
       <w:r>
         <w:rPr>
           <w:rFonts w:ascii="TH SarabunPSK" w:eastAsia="Times New Roman" w:hAnsi="TH SarabunPSK" w:cs="TH SarabunPSK"/>
-          <w:color w:val="000000" w:themeColor="text1"/>
-          <w:sz w:val="32"/>
-          <w:szCs w:val="32"/>
-          <w:shd w:val="clear" w:color="auto" w:fill="FFFFFF"/>
-          <w:cs/>
-        </w:rPr>
-        <w:t>ร์</w:t>
+          <w:color w:val="000000"/>
+          <w:sz w:val="32"/>
+          <w:szCs w:val="32"/>
+          <w:shd w:val="clear" w:color="auto" w:fill="FFFFFF"/>
+        </w:rPr>
+        <w:t>javascript</w:t>
       </w:r>
       <w:proofErr w:type="spellEnd"/>
-    </w:p>
-    <w:p>
-      <w:pPr>
-        <w:spacing w:after="0" w:line="240" w:lineRule="auto"/>
-        <w:rPr>
-          <w:rFonts w:ascii="TH SarabunPSK" w:eastAsia="Times New Roman" w:hAnsi="TH SarabunPSK" w:cs="TH SarabunPSK"/>
-          <w:color w:val="000000"/>
-          <w:sz w:val="32"/>
-          <w:szCs w:val="32"/>
-          <w:shd w:val="clear" w:color="auto" w:fill="FFFFFF"/>
-        </w:rPr>
-      </w:pPr>
-      <w:r>
-        <w:rPr>
-          <w:rFonts w:ascii="TH SarabunPSK" w:eastAsia="Times New Roman" w:hAnsi="TH SarabunPSK" w:cs="TH SarabunPSK"/>
-          <w:color w:val="000000"/>
-          <w:sz w:val="32"/>
-          <w:szCs w:val="32"/>
-          <w:shd w:val="clear" w:color="auto" w:fill="FFFFFF"/>
-          <w:cs/>
-        </w:rPr>
-        <w:lastRenderedPageBreak/>
-        <w:t>ด้านความรู้ ความสามารถในการปฏิบัติงาน: (อธิบายว่าใช้ความรู้ความสามารถอะไรในการปฏิบัติงาน แล้วได้ความรู้ความสามารถอะไรเพิ่มเติมบ้าง)</w:t>
-      </w:r>
-    </w:p>
-    <w:p>
-      <w:pPr>
-        <w:spacing w:after="0" w:line="240" w:lineRule="auto"/>
-        <w:rPr>
-          <w:rFonts w:ascii="TH SarabunPSK" w:eastAsia="Times New Roman" w:hAnsi="TH SarabunPSK" w:cs="TH SarabunPSK"/>
-          <w:color w:val="000000"/>
-          <w:sz w:val="32"/>
-          <w:szCs w:val="32"/>
-          <w:shd w:val="clear" w:color="auto" w:fill="FFFFFF"/>
-        </w:rPr>
-      </w:pPr>
-      <w:r>
-        <w:rPr>
-          <w:rFonts w:ascii="TH SarabunPSK" w:eastAsia="Times New Roman" w:hAnsi="TH SarabunPSK" w:cs="TH SarabunPSK"/>
-          <w:color w:val="000000"/>
-          <w:sz w:val="32"/>
-          <w:szCs w:val="32"/>
-          <w:shd w:val="clear" w:color="auto" w:fill="FFFFFF"/>
-        </w:rPr>
-        <w:tab/>
-      </w:r>
-      <w:r>
-        <w:rPr>
-          <w:rFonts w:ascii="TH SarabunPSK" w:eastAsia="Times New Roman" w:hAnsi="TH SarabunPSK" w:cs="TH SarabunPSK" w:hint="cs"/>
-          <w:color w:val="000000"/>
-          <w:sz w:val="32"/>
-          <w:szCs w:val="32"/>
-          <w:shd w:val="clear" w:color="auto" w:fill="FFFFFF"/>
-          <w:cs/>
-        </w:rPr>
-        <w:t xml:space="preserve">ใช้ความรู้เรื่อง </w:t>
+      <w:r>
+        <w:rPr>
+          <w:rFonts w:ascii="TH SarabunPSK" w:eastAsia="Times New Roman" w:hAnsi="TH SarabunPSK" w:cs="TH SarabunPSK"/>
+          <w:color w:val="000000"/>
+          <w:sz w:val="32"/>
+          <w:szCs w:val="32"/>
+          <w:shd w:val="clear" w:color="auto" w:fill="FFFFFF"/>
+        </w:rPr>
+        <w:t xml:space="preserve"> </w:t>
+      </w:r>
+      <w:r>
+        <w:rPr>
+          <w:rFonts w:ascii="TH SarabunPSK" w:eastAsia="Times New Roman" w:hAnsi="TH SarabunPSK" w:cs="TH SarabunPSK" w:hint="cs"/>
+          <w:color w:val="000000"/>
+          <w:sz w:val="32"/>
+          <w:szCs w:val="32"/>
+          <w:shd w:val="clear" w:color="auto" w:fill="FFFFFF"/>
+          <w:cs/>
+        </w:rPr>
+        <w:t xml:space="preserve">ในรูปแบบ </w:t>
+      </w:r>
+      <w:r>
+        <w:rPr>
+          <w:rFonts w:ascii="TH SarabunPSK" w:eastAsia="Times New Roman" w:hAnsi="TH SarabunPSK" w:cs="TH SarabunPSK"/>
+          <w:color w:val="000000"/>
+          <w:sz w:val="32"/>
+          <w:szCs w:val="32"/>
+          <w:shd w:val="clear" w:color="auto" w:fill="FFFFFF"/>
+        </w:rPr>
+        <w:t xml:space="preserve">ajax </w:t>
+      </w:r>
+      <w:r>
+        <w:rPr>
+          <w:rFonts w:ascii="TH SarabunPSK" w:eastAsia="Times New Roman" w:hAnsi="TH SarabunPSK" w:cs="TH SarabunPSK" w:hint="cs"/>
+          <w:color w:val="000000"/>
+          <w:sz w:val="32"/>
+          <w:szCs w:val="32"/>
+          <w:shd w:val="clear" w:color="auto" w:fill="FFFFFF"/>
+          <w:cs/>
+        </w:rPr>
+        <w:t xml:space="preserve">และ </w:t>
       </w:r>
       <w:proofErr w:type="spellStart"/>
       <w:r>
@@ -1076,7 +1834,7 @@
           <w:szCs w:val="32"/>
           <w:shd w:val="clear" w:color="auto" w:fill="FFFFFF"/>
         </w:rPr>
-        <w:t>github</w:t>
+        <w:t>jquery</w:t>
       </w:r>
       <w:proofErr w:type="spellEnd"/>
       <w:r>
@@ -1087,58 +1845,36 @@
           <w:szCs w:val="32"/>
           <w:shd w:val="clear" w:color="auto" w:fill="FFFFFF"/>
         </w:rPr>
-        <w:t xml:space="preserve">, </w:t>
-      </w:r>
-      <w:r>
-        <w:rPr>
-          <w:rFonts w:ascii="TH SarabunPSK" w:eastAsia="Times New Roman" w:hAnsi="TH SarabunPSK" w:cs="TH SarabunPSK"/>
-          <w:color w:val="000000"/>
-          <w:sz w:val="32"/>
-          <w:szCs w:val="32"/>
-          <w:shd w:val="clear" w:color="auto" w:fill="FFFFFF"/>
-        </w:rPr>
-        <w:t>html</w:t>
-      </w:r>
-      <w:r>
-        <w:rPr>
-          <w:rFonts w:ascii="TH SarabunPSK" w:eastAsia="Times New Roman" w:hAnsi="TH SarabunPSK" w:cs="TH SarabunPSK"/>
-          <w:color w:val="000000"/>
-          <w:sz w:val="32"/>
-          <w:szCs w:val="32"/>
-          <w:shd w:val="clear" w:color="auto" w:fill="FFFFFF"/>
-        </w:rPr>
-        <w:t>,</w:t>
-      </w:r>
-      <w:r>
-        <w:rPr>
-          <w:rFonts w:ascii="TH SarabunPSK" w:eastAsia="Times New Roman" w:hAnsi="TH SarabunPSK" w:cs="TH SarabunPSK"/>
-          <w:color w:val="000000"/>
-          <w:sz w:val="32"/>
-          <w:szCs w:val="32"/>
-          <w:shd w:val="clear" w:color="auto" w:fill="FFFFFF"/>
-        </w:rPr>
-        <w:t xml:space="preserve"> php</w:t>
-      </w:r>
-      <w:r>
-        <w:rPr>
-          <w:rFonts w:ascii="TH SarabunPSK" w:eastAsia="Times New Roman" w:hAnsi="TH SarabunPSK" w:cs="TH SarabunPSK"/>
-          <w:color w:val="000000"/>
-          <w:sz w:val="32"/>
-          <w:szCs w:val="32"/>
-          <w:shd w:val="clear" w:color="auto" w:fill="FFFFFF"/>
-        </w:rPr>
-        <w:t>,</w:t>
-      </w:r>
-      <w:r>
-        <w:rPr>
-          <w:rFonts w:ascii="TH SarabunPSK" w:eastAsia="Times New Roman" w:hAnsi="TH SarabunPSK" w:cs="TH SarabunPSK"/>
-          <w:color w:val="000000"/>
-          <w:sz w:val="32"/>
-          <w:szCs w:val="32"/>
-          <w:shd w:val="clear" w:color="auto" w:fill="FFFFFF"/>
-        </w:rPr>
         <w:t xml:space="preserve"> </w:t>
       </w:r>
+    </w:p>
+    <w:p>
+      <w:pPr>
+        <w:pStyle w:val="a4"/>
+        <w:numPr>
+          <w:ilvl w:val="0"/>
+          <w:numId w:val="10"/>
+        </w:numPr>
+        <w:spacing w:after="0" w:line="240" w:lineRule="auto"/>
+        <w:rPr>
+          <w:rFonts w:ascii="TH SarabunPSK" w:eastAsia="Times New Roman" w:hAnsi="TH SarabunPSK" w:cs="TH SarabunPSK"/>
+          <w:color w:val="000000"/>
+          <w:sz w:val="32"/>
+          <w:szCs w:val="32"/>
+          <w:shd w:val="clear" w:color="auto" w:fill="FFFFFF"/>
+        </w:rPr>
+      </w:pPr>
+      <w:r>
+        <w:rPr>
+          <w:rFonts w:ascii="TH SarabunPSK" w:eastAsia="Times New Roman" w:hAnsi="TH SarabunPSK" w:cs="TH SarabunPSK" w:hint="cs"/>
+          <w:color w:val="000000"/>
+          <w:sz w:val="32"/>
+          <w:szCs w:val="32"/>
+          <w:shd w:val="clear" w:color="auto" w:fill="FFFFFF"/>
+          <w:cs/>
+        </w:rPr>
+        <w:t xml:space="preserve">การใช้งาน </w:t>
+      </w:r>
       <w:proofErr w:type="spellStart"/>
       <w:r>
         <w:rPr>
@@ -1148,7 +1884,7 @@
           <w:szCs w:val="32"/>
           <w:shd w:val="clear" w:color="auto" w:fill="FFFFFF"/>
         </w:rPr>
-        <w:t>sql</w:t>
+        <w:t>Github</w:t>
       </w:r>
       <w:proofErr w:type="spellEnd"/>
       <w:r>
@@ -1159,18 +1895,68 @@
           <w:szCs w:val="32"/>
           <w:shd w:val="clear" w:color="auto" w:fill="FFFFFF"/>
         </w:rPr>
-        <w:t>,</w:t>
-      </w:r>
-      <w:r>
-        <w:rPr>
-          <w:rFonts w:ascii="TH SarabunPSK" w:eastAsia="Times New Roman" w:hAnsi="TH SarabunPSK" w:cs="TH SarabunPSK"/>
-          <w:color w:val="000000"/>
-          <w:sz w:val="32"/>
-          <w:szCs w:val="32"/>
-          <w:shd w:val="clear" w:color="auto" w:fill="FFFFFF"/>
-        </w:rPr>
         <w:t xml:space="preserve"> </w:t>
       </w:r>
+      <w:r>
+        <w:rPr>
+          <w:rFonts w:ascii="TH SarabunPSK" w:eastAsia="Times New Roman" w:hAnsi="TH SarabunPSK" w:cs="TH SarabunPSK" w:hint="cs"/>
+          <w:color w:val="000000"/>
+          <w:sz w:val="32"/>
+          <w:szCs w:val="32"/>
+          <w:shd w:val="clear" w:color="auto" w:fill="FFFFFF"/>
+          <w:cs/>
+        </w:rPr>
+        <w:t xml:space="preserve">เพื่อทำงานเป็นทีม </w:t>
+      </w:r>
+    </w:p>
+    <w:p>
+      <w:pPr>
+        <w:pStyle w:val="a4"/>
+        <w:numPr>
+          <w:ilvl w:val="0"/>
+          <w:numId w:val="10"/>
+        </w:numPr>
+        <w:spacing w:after="0" w:line="240" w:lineRule="auto"/>
+        <w:rPr>
+          <w:rFonts w:ascii="TH SarabunPSK" w:eastAsia="Times New Roman" w:hAnsi="TH SarabunPSK" w:cs="TH SarabunPSK"/>
+          <w:color w:val="000000"/>
+          <w:sz w:val="32"/>
+          <w:szCs w:val="32"/>
+          <w:shd w:val="clear" w:color="auto" w:fill="FFFFFF"/>
+        </w:rPr>
+      </w:pPr>
+      <w:r>
+        <w:rPr>
+          <w:rFonts w:ascii="TH SarabunPSK" w:eastAsia="Times New Roman" w:hAnsi="TH SarabunPSK" w:cs="TH SarabunPSK" w:hint="cs"/>
+          <w:color w:val="000000"/>
+          <w:sz w:val="32"/>
+          <w:szCs w:val="32"/>
+          <w:shd w:val="clear" w:color="auto" w:fill="FFFFFF"/>
+          <w:cs/>
+        </w:rPr>
+        <w:t>การนำ</w:t>
+      </w:r>
+      <w:r>
+        <w:rPr>
+          <w:rFonts w:ascii="TH SarabunPSK" w:eastAsia="Times New Roman" w:hAnsi="TH SarabunPSK" w:cs="TH SarabunPSK"/>
+          <w:color w:val="000000"/>
+          <w:sz w:val="32"/>
+          <w:szCs w:val="32"/>
+          <w:shd w:val="clear" w:color="auto" w:fill="FFFFFF"/>
+        </w:rPr>
+        <w:t xml:space="preserve"> library </w:t>
+      </w:r>
+      <w:r>
+        <w:rPr>
+          <w:rFonts w:ascii="TH SarabunPSK" w:eastAsia="Times New Roman" w:hAnsi="TH SarabunPSK" w:cs="TH SarabunPSK" w:hint="cs"/>
+          <w:color w:val="000000"/>
+          <w:sz w:val="32"/>
+          <w:szCs w:val="32"/>
+          <w:shd w:val="clear" w:color="auto" w:fill="FFFFFF"/>
+          <w:cs/>
+        </w:rPr>
+        <w:t xml:space="preserve">มาใช้กับเว็บไซต์ เช่น </w:t>
+      </w:r>
       <w:proofErr w:type="spellStart"/>
       <w:r>
         <w:rPr>
@@ -1180,7 +1966,7 @@
           <w:szCs w:val="32"/>
           <w:shd w:val="clear" w:color="auto" w:fill="FFFFFF"/>
         </w:rPr>
-        <w:t>ux</w:t>
+        <w:t>Datatable</w:t>
       </w:r>
       <w:proofErr w:type="spellEnd"/>
       <w:r>
@@ -1191,7 +1977,7 @@
           <w:szCs w:val="32"/>
           <w:shd w:val="clear" w:color="auto" w:fill="FFFFFF"/>
         </w:rPr>
-        <w:t>/</w:t>
+        <w:t xml:space="preserve"> Chart.js </w:t>
       </w:r>
       <w:proofErr w:type="spellStart"/>
       <w:r>
@@ -1202,170 +1988,84 @@
           <w:szCs w:val="32"/>
           <w:shd w:val="clear" w:color="auto" w:fill="FFFFFF"/>
         </w:rPr>
-        <w:t>ui</w:t>
+        <w:t>FullCalendar</w:t>
       </w:r>
       <w:proofErr w:type="spellEnd"/>
-      <w:r>
-        <w:rPr>
-          <w:rFonts w:ascii="TH SarabunPSK" w:eastAsia="Times New Roman" w:hAnsi="TH SarabunPSK" w:cs="TH SarabunPSK"/>
-          <w:color w:val="000000"/>
-          <w:sz w:val="32"/>
-          <w:szCs w:val="32"/>
-          <w:shd w:val="clear" w:color="auto" w:fill="FFFFFF"/>
-        </w:rPr>
-        <w:t>,</w:t>
-      </w:r>
-      <w:r>
-        <w:rPr>
-          <w:rFonts w:ascii="TH SarabunPSK" w:eastAsia="Times New Roman" w:hAnsi="TH SarabunPSK" w:cs="TH SarabunPSK"/>
-          <w:color w:val="000000"/>
-          <w:sz w:val="32"/>
-          <w:szCs w:val="32"/>
-          <w:shd w:val="clear" w:color="auto" w:fill="FFFFFF"/>
-        </w:rPr>
-        <w:t xml:space="preserve"> </w:t>
-      </w:r>
-      <w:r>
-        <w:rPr>
-          <w:rFonts w:ascii="TH SarabunPSK" w:eastAsia="Times New Roman" w:hAnsi="TH SarabunPSK" w:cs="TH SarabunPSK"/>
-          <w:color w:val="000000"/>
-          <w:sz w:val="32"/>
-          <w:szCs w:val="32"/>
-          <w:shd w:val="clear" w:color="auto" w:fill="FFFFFF"/>
-        </w:rPr>
-        <w:t xml:space="preserve">Laravel </w:t>
-      </w:r>
-      <w:proofErr w:type="spellStart"/>
-      <w:r>
-        <w:rPr>
-          <w:rFonts w:ascii="TH SarabunPSK" w:eastAsia="Times New Roman" w:hAnsi="TH SarabunPSK" w:cs="TH SarabunPSK"/>
-          <w:color w:val="000000"/>
-          <w:sz w:val="32"/>
-          <w:szCs w:val="32"/>
-          <w:shd w:val="clear" w:color="auto" w:fill="FFFFFF"/>
-        </w:rPr>
-        <w:t>Fremwork</w:t>
-      </w:r>
-      <w:proofErr w:type="spellEnd"/>
-      <w:r>
-        <w:rPr>
-          <w:rFonts w:ascii="TH SarabunPSK" w:eastAsia="Times New Roman" w:hAnsi="TH SarabunPSK" w:cs="TH SarabunPSK"/>
-          <w:color w:val="000000"/>
-          <w:sz w:val="32"/>
-          <w:szCs w:val="32"/>
-          <w:shd w:val="clear" w:color="auto" w:fill="FFFFFF"/>
-        </w:rPr>
-        <w:t xml:space="preserve">, </w:t>
-      </w:r>
-      <w:proofErr w:type="spellStart"/>
-      <w:r>
-        <w:rPr>
-          <w:rFonts w:ascii="TH SarabunPSK" w:eastAsia="Times New Roman" w:hAnsi="TH SarabunPSK" w:cs="TH SarabunPSK"/>
-          <w:color w:val="000000"/>
-          <w:sz w:val="32"/>
-          <w:szCs w:val="32"/>
-          <w:shd w:val="clear" w:color="auto" w:fill="FFFFFF"/>
-        </w:rPr>
-        <w:t>javascript</w:t>
-      </w:r>
-      <w:proofErr w:type="spellEnd"/>
-      <w:r>
-        <w:rPr>
-          <w:rFonts w:ascii="TH SarabunPSK" w:eastAsia="Times New Roman" w:hAnsi="TH SarabunPSK" w:cs="TH SarabunPSK"/>
-          <w:color w:val="000000"/>
-          <w:sz w:val="32"/>
-          <w:szCs w:val="32"/>
-          <w:shd w:val="clear" w:color="auto" w:fill="FFFFFF"/>
-        </w:rPr>
-        <w:t xml:space="preserve"> </w:t>
-      </w:r>
-      <w:r>
-        <w:rPr>
-          <w:rFonts w:ascii="TH SarabunPSK" w:eastAsia="Times New Roman" w:hAnsi="TH SarabunPSK" w:cs="TH SarabunPSK" w:hint="cs"/>
-          <w:color w:val="000000"/>
-          <w:sz w:val="32"/>
-          <w:szCs w:val="32"/>
-          <w:shd w:val="clear" w:color="auto" w:fill="FFFFFF"/>
-          <w:cs/>
-        </w:rPr>
-        <w:t>และได้ความรู้เกี่ยวกับ</w:t>
-      </w:r>
-      <w:r>
-        <w:rPr>
-          <w:rFonts w:ascii="TH SarabunPSK" w:eastAsia="Times New Roman" w:hAnsi="TH SarabunPSK" w:cs="TH SarabunPSK" w:hint="cs"/>
-          <w:color w:val="000000"/>
-          <w:sz w:val="32"/>
-          <w:szCs w:val="32"/>
-          <w:shd w:val="clear" w:color="auto" w:fill="FFFFFF"/>
-          <w:cs/>
-        </w:rPr>
-        <w:t xml:space="preserve"> การใช้ </w:t>
-      </w:r>
-      <w:proofErr w:type="spellStart"/>
-      <w:r>
-        <w:rPr>
-          <w:rFonts w:ascii="TH SarabunPSK" w:eastAsia="Times New Roman" w:hAnsi="TH SarabunPSK" w:cs="TH SarabunPSK"/>
-          <w:color w:val="000000"/>
-          <w:sz w:val="32"/>
-          <w:szCs w:val="32"/>
-          <w:shd w:val="clear" w:color="auto" w:fill="FFFFFF"/>
-        </w:rPr>
-        <w:t>Fullcalendar</w:t>
-      </w:r>
-      <w:proofErr w:type="spellEnd"/>
-      <w:r>
-        <w:rPr>
-          <w:rFonts w:ascii="TH SarabunPSK" w:eastAsia="Times New Roman" w:hAnsi="TH SarabunPSK" w:cs="TH SarabunPSK"/>
-          <w:color w:val="000000"/>
-          <w:sz w:val="32"/>
-          <w:szCs w:val="32"/>
-          <w:shd w:val="clear" w:color="auto" w:fill="FFFFFF"/>
-        </w:rPr>
-        <w:t xml:space="preserve"> </w:t>
-      </w:r>
-      <w:r>
-        <w:rPr>
-          <w:rFonts w:ascii="TH SarabunPSK" w:eastAsia="Times New Roman" w:hAnsi="TH SarabunPSK" w:cs="TH SarabunPSK" w:hint="cs"/>
-          <w:color w:val="000000"/>
-          <w:sz w:val="32"/>
-          <w:szCs w:val="32"/>
-          <w:shd w:val="clear" w:color="auto" w:fill="FFFFFF"/>
-          <w:cs/>
-        </w:rPr>
-        <w:t>การ</w:t>
-      </w:r>
-      <w:r>
-        <w:rPr>
-          <w:rFonts w:ascii="TH SarabunPSK" w:eastAsia="Times New Roman" w:hAnsi="TH SarabunPSK" w:cs="TH SarabunPSK" w:hint="cs"/>
-          <w:color w:val="000000"/>
-          <w:sz w:val="32"/>
-          <w:szCs w:val="32"/>
-          <w:shd w:val="clear" w:color="auto" w:fill="FFFFFF"/>
-          <w:cs/>
-        </w:rPr>
-        <w:t xml:space="preserve">เขียน </w:t>
-      </w:r>
-      <w:proofErr w:type="spellStart"/>
-      <w:r>
-        <w:rPr>
-          <w:rFonts w:ascii="TH SarabunPSK" w:eastAsia="Times New Roman" w:hAnsi="TH SarabunPSK" w:cs="TH SarabunPSK"/>
-          <w:color w:val="000000"/>
-          <w:sz w:val="32"/>
-          <w:szCs w:val="32"/>
-          <w:shd w:val="clear" w:color="auto" w:fill="FFFFFF"/>
-        </w:rPr>
-        <w:t>api</w:t>
-      </w:r>
-      <w:proofErr w:type="spellEnd"/>
-      <w:r>
-        <w:rPr>
-          <w:rFonts w:ascii="TH SarabunPSK" w:eastAsia="Times New Roman" w:hAnsi="TH SarabunPSK" w:cs="TH SarabunPSK"/>
-          <w:color w:val="000000"/>
-          <w:sz w:val="32"/>
-          <w:szCs w:val="32"/>
-          <w:shd w:val="clear" w:color="auto" w:fill="FFFFFF"/>
-        </w:rPr>
-        <w:t xml:space="preserve"> </w:t>
+    </w:p>
+    <w:p>
+      <w:pPr>
+        <w:pStyle w:val="a4"/>
+        <w:numPr>
+          <w:ilvl w:val="0"/>
+          <w:numId w:val="10"/>
+        </w:numPr>
+        <w:spacing w:after="0" w:line="240" w:lineRule="auto"/>
+        <w:rPr>
+          <w:rFonts w:ascii="TH SarabunPSK" w:eastAsia="Times New Roman" w:hAnsi="TH SarabunPSK" w:cs="TH SarabunPSK"/>
+          <w:color w:val="000000"/>
+          <w:sz w:val="32"/>
+          <w:szCs w:val="32"/>
+          <w:shd w:val="clear" w:color="auto" w:fill="FFFFFF"/>
+        </w:rPr>
+      </w:pPr>
+      <w:r>
+        <w:rPr>
+          <w:rFonts w:ascii="TH SarabunPSK" w:eastAsia="Times New Roman" w:hAnsi="TH SarabunPSK" w:cs="TH SarabunPSK" w:hint="cs"/>
+          <w:color w:val="000000"/>
+          <w:sz w:val="32"/>
+          <w:szCs w:val="32"/>
+          <w:shd w:val="clear" w:color="auto" w:fill="FFFFFF"/>
+          <w:cs/>
+        </w:rPr>
+        <w:t xml:space="preserve">การพัฒนาเว็บไซต์ด้วย </w:t>
+      </w:r>
+      <w:r>
+        <w:rPr>
+          <w:rFonts w:ascii="TH SarabunPSK" w:eastAsia="Times New Roman" w:hAnsi="TH SarabunPSK" w:cs="TH SarabunPSK"/>
+          <w:color w:val="000000"/>
+          <w:sz w:val="32"/>
+          <w:szCs w:val="32"/>
+          <w:shd w:val="clear" w:color="auto" w:fill="FFFFFF"/>
+        </w:rPr>
+        <w:t xml:space="preserve">Laravel Framework 8 </w:t>
+      </w:r>
+    </w:p>
+    <w:p>
+      <w:pPr>
+        <w:pStyle w:val="a4"/>
+        <w:numPr>
+          <w:ilvl w:val="0"/>
+          <w:numId w:val="10"/>
+        </w:numPr>
+        <w:spacing w:after="0" w:line="240" w:lineRule="auto"/>
+        <w:rPr>
+          <w:rFonts w:ascii="TH SarabunPSK" w:eastAsia="Times New Roman" w:hAnsi="TH SarabunPSK" w:cs="TH SarabunPSK" w:hint="cs"/>
+          <w:color w:val="000000"/>
+          <w:sz w:val="32"/>
+          <w:szCs w:val="32"/>
+          <w:shd w:val="clear" w:color="auto" w:fill="FFFFFF"/>
+        </w:rPr>
+      </w:pPr>
+      <w:r>
+        <w:rPr>
+          <w:rFonts w:ascii="TH SarabunPSK" w:eastAsia="Times New Roman" w:hAnsi="TH SarabunPSK" w:cs="TH SarabunPSK" w:hint="cs"/>
+          <w:color w:val="000000"/>
+          <w:sz w:val="32"/>
+          <w:szCs w:val="32"/>
+          <w:shd w:val="clear" w:color="auto" w:fill="FFFFFF"/>
+          <w:cs/>
+        </w:rPr>
+        <w:t xml:space="preserve">การพัฒนา </w:t>
+      </w:r>
+      <w:r>
+        <w:rPr>
+          <w:rFonts w:ascii="TH SarabunPSK" w:eastAsia="Times New Roman" w:hAnsi="TH SarabunPSK" w:cs="TH SarabunPSK"/>
+          <w:color w:val="000000"/>
+          <w:sz w:val="32"/>
+          <w:szCs w:val="32"/>
+          <w:shd w:val="clear" w:color="auto" w:fill="FFFFFF"/>
+        </w:rPr>
+        <w:t xml:space="preserve">Mobile App </w:t>
       </w:r>
       <w:r>
         <w:rPr>
@@ -1386,132 +2086,26 @@
           <w:szCs w:val="32"/>
           <w:shd w:val="clear" w:color="auto" w:fill="FFFFFF"/>
         </w:rPr>
-        <w:t xml:space="preserve">Laravel </w:t>
-      </w:r>
-      <w:proofErr w:type="spellStart"/>
-      <w:r>
-        <w:rPr>
-          <w:rFonts w:ascii="TH SarabunPSK" w:eastAsia="Times New Roman" w:hAnsi="TH SarabunPSK" w:cs="TH SarabunPSK"/>
-          <w:color w:val="000000"/>
-          <w:sz w:val="32"/>
-          <w:szCs w:val="32"/>
-          <w:shd w:val="clear" w:color="auto" w:fill="FFFFFF"/>
-        </w:rPr>
-        <w:t>Fremwork</w:t>
-      </w:r>
-      <w:proofErr w:type="spellEnd"/>
-      <w:r>
-        <w:rPr>
-          <w:rFonts w:ascii="TH SarabunPSK" w:eastAsia="Times New Roman" w:hAnsi="TH SarabunPSK" w:cs="TH SarabunPSK"/>
-          <w:color w:val="000000"/>
-          <w:sz w:val="32"/>
-          <w:szCs w:val="32"/>
-          <w:shd w:val="clear" w:color="auto" w:fill="FFFFFF"/>
-        </w:rPr>
-        <w:t xml:space="preserve"> </w:t>
-      </w:r>
-      <w:r>
-        <w:rPr>
-          <w:rFonts w:ascii="TH SarabunPSK" w:eastAsia="Times New Roman" w:hAnsi="TH SarabunPSK" w:cs="TH SarabunPSK" w:hint="cs"/>
-          <w:color w:val="000000"/>
-          <w:sz w:val="32"/>
-          <w:szCs w:val="32"/>
-          <w:shd w:val="clear" w:color="auto" w:fill="FFFFFF"/>
-          <w:cs/>
-        </w:rPr>
-        <w:t xml:space="preserve">การใช้ </w:t>
-      </w:r>
-      <w:r>
-        <w:rPr>
-          <w:rFonts w:ascii="TH SarabunPSK" w:eastAsia="Times New Roman" w:hAnsi="TH SarabunPSK" w:cs="TH SarabunPSK"/>
-          <w:color w:val="000000"/>
-          <w:sz w:val="32"/>
-          <w:szCs w:val="32"/>
-          <w:shd w:val="clear" w:color="auto" w:fill="FFFFFF"/>
-        </w:rPr>
-        <w:t xml:space="preserve">Laravel </w:t>
-      </w:r>
-      <w:proofErr w:type="spellStart"/>
-      <w:r>
-        <w:rPr>
-          <w:rFonts w:ascii="TH SarabunPSK" w:eastAsia="Times New Roman" w:hAnsi="TH SarabunPSK" w:cs="TH SarabunPSK"/>
-          <w:color w:val="000000"/>
-          <w:sz w:val="32"/>
-          <w:szCs w:val="32"/>
-          <w:shd w:val="clear" w:color="auto" w:fill="FFFFFF"/>
-        </w:rPr>
-        <w:t>Fremwork</w:t>
-      </w:r>
-      <w:proofErr w:type="spellEnd"/>
-      <w:r>
-        <w:rPr>
-          <w:rFonts w:ascii="TH SarabunPSK" w:eastAsia="Times New Roman" w:hAnsi="TH SarabunPSK" w:cs="TH SarabunPSK"/>
-          <w:color w:val="000000"/>
-          <w:sz w:val="32"/>
-          <w:szCs w:val="32"/>
-          <w:shd w:val="clear" w:color="auto" w:fill="FFFFFF"/>
-        </w:rPr>
-        <w:t xml:space="preserve"> </w:t>
-      </w:r>
-      <w:r>
-        <w:rPr>
-          <w:rFonts w:ascii="TH SarabunPSK" w:eastAsia="Times New Roman" w:hAnsi="TH SarabunPSK" w:cs="TH SarabunPSK" w:hint="cs"/>
-          <w:color w:val="000000"/>
-          <w:sz w:val="32"/>
-          <w:szCs w:val="32"/>
-          <w:shd w:val="clear" w:color="auto" w:fill="FFFFFF"/>
-          <w:cs/>
-        </w:rPr>
-        <w:t xml:space="preserve">การเขียน </w:t>
-      </w:r>
-      <w:r>
-        <w:rPr>
-          <w:rFonts w:ascii="TH SarabunPSK" w:eastAsia="Times New Roman" w:hAnsi="TH SarabunPSK" w:cs="TH SarabunPSK"/>
-          <w:color w:val="000000"/>
-          <w:sz w:val="32"/>
-          <w:szCs w:val="32"/>
-          <w:shd w:val="clear" w:color="auto" w:fill="FFFFFF"/>
-        </w:rPr>
-        <w:t xml:space="preserve">mobile application </w:t>
-      </w:r>
-      <w:r>
-        <w:rPr>
-          <w:rFonts w:ascii="TH SarabunPSK" w:eastAsia="Times New Roman" w:hAnsi="TH SarabunPSK" w:cs="TH SarabunPSK" w:hint="cs"/>
-          <w:color w:val="000000"/>
-          <w:sz w:val="32"/>
-          <w:szCs w:val="32"/>
-          <w:shd w:val="clear" w:color="auto" w:fill="FFFFFF"/>
-          <w:cs/>
-        </w:rPr>
-        <w:t xml:space="preserve">ด้วย </w:t>
-      </w:r>
-      <w:r>
-        <w:rPr>
-          <w:rFonts w:ascii="TH SarabunPSK" w:eastAsia="Times New Roman" w:hAnsi="TH SarabunPSK" w:cs="TH SarabunPSK"/>
-          <w:color w:val="000000"/>
-          <w:sz w:val="32"/>
-          <w:szCs w:val="32"/>
-          <w:shd w:val="clear" w:color="auto" w:fill="FFFFFF"/>
-        </w:rPr>
-        <w:t xml:space="preserve">React Native </w:t>
-      </w:r>
-      <w:r>
-        <w:rPr>
-          <w:rFonts w:ascii="TH SarabunPSK" w:eastAsia="Times New Roman" w:hAnsi="TH SarabunPSK" w:cs="TH SarabunPSK" w:hint="cs"/>
-          <w:color w:val="000000"/>
-          <w:sz w:val="32"/>
-          <w:szCs w:val="32"/>
-          <w:shd w:val="clear" w:color="auto" w:fill="FFFFFF"/>
-          <w:cs/>
-        </w:rPr>
-        <w:t xml:space="preserve">และการใช้เครื่องมือใหม่ๆ </w:t>
-      </w:r>
-    </w:p>
-    <w:p>
-      <w:pPr>
-        <w:spacing w:after="0" w:line="240" w:lineRule="auto"/>
-        <w:rPr>
-          <w:rFonts w:ascii="TH SarabunPSK" w:eastAsia="Times New Roman" w:hAnsi="TH SarabunPSK" w:cs="TH SarabunPSK"/>
+        <w:t>React Native</w:t>
+      </w:r>
+    </w:p>
+    <w:p>
+      <w:pPr>
+        <w:spacing w:after="0" w:line="240" w:lineRule="auto"/>
+        <w:rPr>
+          <w:rFonts w:ascii="TH SarabunPSK" w:eastAsia="Times New Roman" w:hAnsi="TH SarabunPSK" w:cs="TH SarabunPSK"/>
+          <w:color w:val="000000"/>
+          <w:sz w:val="32"/>
+          <w:szCs w:val="32"/>
+          <w:shd w:val="clear" w:color="auto" w:fill="FFFFFF"/>
+        </w:rPr>
+      </w:pPr>
+    </w:p>
+    <w:p>
+      <w:pPr>
+        <w:spacing w:after="0" w:line="240" w:lineRule="auto"/>
+        <w:rPr>
+          <w:rFonts w:ascii="TH SarabunPSK" w:eastAsia="Times New Roman" w:hAnsi="TH SarabunPSK" w:cs="TH SarabunPSK" w:hint="cs"/>
           <w:color w:val="000000"/>
           <w:sz w:val="32"/>
           <w:szCs w:val="32"/>
@@ -1530,7 +2124,6 @@
           <w:sz w:val="32"/>
           <w:szCs w:val="32"/>
           <w:shd w:val="clear" w:color="auto" w:fill="FFFFFF"/>
-          <w:cs/>
         </w:rPr>
       </w:pPr>
       <w:r>
@@ -1542,6 +2135,7 @@
           <w:shd w:val="clear" w:color="auto" w:fill="FFFFFF"/>
           <w:cs/>
         </w:rPr>
+        <w:lastRenderedPageBreak/>
         <w:t>ด้านความประพฤติ คุณธรรม จริยธรรม และการปฏิบัติตามระเบียบวินัยขององค์กร:  (อธิบาย</w:t>
       </w:r>
       <w:r>
@@ -1573,22 +2167,119 @@
         <w:spacing w:before="0" w:beforeAutospacing="0" w:after="0" w:afterAutospacing="0"/>
         <w:rPr>
           <w:rFonts w:ascii="TH SarabunPSK" w:hAnsi="TH SarabunPSK" w:cs="TH SarabunPSK" w:hint="cs"/>
-          <w:sz w:val="32"/>
-          <w:szCs w:val="32"/>
+          <w:color w:val="000000"/>
+          <w:sz w:val="32"/>
+          <w:szCs w:val="32"/>
+          <w:shd w:val="clear" w:color="auto" w:fill="FFFFFF"/>
           <w:cs/>
         </w:rPr>
       </w:pPr>
       <w:r>
         <w:rPr>
           <w:rFonts w:ascii="TH SarabunPSK" w:hAnsi="TH SarabunPSK" w:cs="TH SarabunPSK"/>
-          <w:sz w:val="32"/>
-          <w:szCs w:val="32"/>
+          <w:color w:val="000000"/>
+          <w:sz w:val="32"/>
+          <w:szCs w:val="32"/>
+          <w:shd w:val="clear" w:color="auto" w:fill="FFFFFF"/>
           <w:cs/>
         </w:rPr>
         <w:tab/>
       </w:r>
-      <w:bookmarkStart w:id="0" w:name="_GoBack"/>
-      <w:bookmarkEnd w:id="0"/>
+      <w:r>
+        <w:rPr>
+          <w:rFonts w:ascii="TH SarabunPSK" w:hAnsi="TH SarabunPSK" w:cs="TH SarabunPSK" w:hint="cs"/>
+          <w:color w:val="000000"/>
+          <w:sz w:val="32"/>
+          <w:szCs w:val="32"/>
+          <w:shd w:val="clear" w:color="auto" w:fill="FFFFFF"/>
+          <w:cs/>
+        </w:rPr>
+        <w:t>มีการไหว้ทักทาย พี่ ๆ พนักงานในทุก ๆ เช้า</w:t>
+      </w:r>
+      <w:r>
+        <w:rPr>
+          <w:rFonts w:ascii="TH SarabunPSK" w:hAnsi="TH SarabunPSK" w:cs="TH SarabunPSK" w:hint="cs"/>
+          <w:color w:val="000000"/>
+          <w:sz w:val="32"/>
+          <w:szCs w:val="32"/>
+          <w:shd w:val="clear" w:color="auto" w:fill="FFFFFF"/>
+          <w:cs/>
+        </w:rPr>
+        <w:t xml:space="preserve"> การทำงานจะเริ่มที่ </w:t>
+      </w:r>
+      <w:r>
+        <w:rPr>
+          <w:rFonts w:ascii="TH SarabunPSK" w:hAnsi="TH SarabunPSK" w:cs="TH SarabunPSK"/>
+          <w:color w:val="000000"/>
+          <w:sz w:val="32"/>
+          <w:szCs w:val="32"/>
+          <w:shd w:val="clear" w:color="auto" w:fill="FFFFFF"/>
+        </w:rPr>
+        <w:t xml:space="preserve">8:30 – 17:30 </w:t>
+      </w:r>
+      <w:r>
+        <w:rPr>
+          <w:rFonts w:ascii="TH SarabunPSK" w:hAnsi="TH SarabunPSK" w:cs="TH SarabunPSK" w:hint="cs"/>
+          <w:color w:val="000000"/>
+          <w:sz w:val="32"/>
+          <w:szCs w:val="32"/>
+          <w:shd w:val="clear" w:color="auto" w:fill="FFFFFF"/>
+          <w:cs/>
+        </w:rPr>
+        <w:t>แต่จะไม่มีการเช็คเวลาเข้าทำงานหรือเลิกงาน ทางบริษัทจะเน้นไปที่ผลงาน พนักงานทุกคนจะอยู่กันเหมือนเป็นครอบครัว</w:t>
+      </w:r>
+      <w:r>
+        <w:rPr>
+          <w:rFonts w:ascii="TH SarabunPSK" w:hAnsi="TH SarabunPSK" w:cs="TH SarabunPSK" w:hint="cs"/>
+          <w:color w:val="000000"/>
+          <w:sz w:val="32"/>
+          <w:szCs w:val="32"/>
+          <w:shd w:val="clear" w:color="auto" w:fill="FFFFFF"/>
+          <w:cs/>
+        </w:rPr>
+        <w:t xml:space="preserve"> และการทำงานจะแบ่งเป็นทีม และจะไม่ก้าวก่ายงานของกันและกัน ยกเว้นคนในทีม</w:t>
+      </w:r>
+      <w:r>
+        <w:rPr>
+          <w:rFonts w:ascii="TH SarabunPSK" w:hAnsi="TH SarabunPSK" w:cs="TH SarabunPSK" w:hint="cs"/>
+          <w:color w:val="000000"/>
+          <w:sz w:val="32"/>
+          <w:szCs w:val="32"/>
+          <w:shd w:val="clear" w:color="auto" w:fill="FFFFFF"/>
+          <w:cs/>
+        </w:rPr>
+        <w:t xml:space="preserve"> และนอกจากงานที่ได้รับมอบหมายจากพี่เลี้ยงแล้ว ก็จะมีงานเล็กน้อย ๆ ให้ช่วยเช่น ยกทีวี ย้ายของ จัดสถานที่ ต่าง ๆ </w:t>
+      </w:r>
+    </w:p>
+    <w:p>
+      <w:pPr>
+        <w:pStyle w:val="a3"/>
+        <w:spacing w:before="0" w:beforeAutospacing="0" w:after="0" w:afterAutospacing="0"/>
+        <w:rPr>
+          <w:rFonts w:ascii="TH SarabunPSK" w:hAnsi="TH SarabunPSK" w:cs="TH SarabunPSK"/>
+          <w:sz w:val="32"/>
+          <w:szCs w:val="32"/>
+          <w:cs/>
+        </w:rPr>
+      </w:pPr>
+      <w:r>
+        <w:rPr>
+          <w:rFonts w:ascii="TH SarabunPSK" w:hAnsi="TH SarabunPSK" w:cs="TH SarabunPSK" w:hint="cs"/>
+          <w:sz w:val="32"/>
+          <w:szCs w:val="32"/>
+          <w:cs/>
+        </w:rPr>
+        <w:t xml:space="preserve"> </w:t>
+      </w:r>
+      <w:r>
+        <w:rPr>
+          <w:rFonts w:ascii="TH SarabunPSK" w:hAnsi="TH SarabunPSK" w:cs="TH SarabunPSK"/>
+          <w:sz w:val="32"/>
+          <w:szCs w:val="32"/>
+          <w:cs/>
+        </w:rPr>
+        <w:tab/>
+      </w:r>
     </w:p>
     <w:p>
       <w:pPr>
@@ -1612,7 +2303,7 @@
 </file>
 
 <file path=word/numbering.xml><?xml version="1.0" encoding="utf-8"?>
-<w:numbering xmlns:wpc="http://schemas.microsoft.com/office/word/2010/wordprocessingCanvas" xmlns:cx="http://schemas.microsoft.com/office/drawing/2014/chartex" xmlns:cx1="http://schemas.microsoft.com/office/drawing/2015/9/8/chartex" xmlns:cx2="http://schemas.microsoft.com/office/drawing/2015/10/21/chartex" xmlns:cx3="http://schemas.microsoft.com/office/drawing/2016/5/9/chartex" xmlns:cx4="http://schemas.microsoft.com/office/drawing/2016/5/10/chartex" xmlns:cx5="http://schemas.microsoft.com/office/drawing/2016/5/11/chartex" xmlns:cx6="http://schemas.microsoft.com/office/drawing/2016/5/12/chartex" xmlns:cx7="http://schemas.microsoft.com/office/drawing/2016/5/13/chartex" xmlns:cx8="http://schemas.microsoft.com/office/drawing/2016/5/14/chartex" xmlns:mc="http://schemas.openxmlformats.org/markup-compatibility/2006" xmlns:aink="http://schemas.microsoft.com/office/drawing/2016/ink" xmlns:am3d="http://schemas.microsoft.com/office/drawing/2017/model3d" xmlns:o="urn:schemas-microsoft-com:office:office" xmlns:r="http://schemas.openxmlformats.org/officeDocument/2006/relationships" xmlns:m="http://schemas.openxmlformats.org/officeDocument/2006/math" xmlns:v="urn:schemas-microsoft-com:vml" xmlns:wp14="http://schemas.microsoft.com/office/word/2010/wordprocessingDrawing" xmlns:wp="http://schemas.openxmlformats.org/drawingml/2006/wordprocessingDrawing" xmlns:w10="urn:schemas-microsoft-com:office:word" xmlns:w="http://schemas.openxmlformats.org/wordprocessingml/2006/main" xmlns:w14="http://schemas.microsoft.com/office/word/2010/wordml" xmlns:w15="http://schemas.microsoft.com/office/word/2012/wordml" xmlns:w16cid="http://schemas.microsoft.com/office/word/2016/wordml/cid" xmlns:w16se="http://schemas.microsoft.com/office/word/2015/wordml/symex" xmlns:wpg="http://schemas.microsoft.com/office/word/2010/wordprocessingGroup" xmlns:wpi="http://schemas.microsoft.com/office/word/2010/wordprocessingInk" xmlns:wne="http://schemas.microsoft.com/office/word/2006/wordml" xmlns:wps="http://schemas.microsoft.com/office/word/2010/wordprocessingShape" mc:Ignorable="w14 w15 w16se w16cid wp14">
+<w:numbering xmlns:wpc="http://schemas.microsoft.com/office/word/2010/wordprocessingCanvas" xmlns:cx="http://schemas.microsoft.com/office/drawing/2014/chartex" xmlns:cx1="http://schemas.microsoft.com/office/drawing/2015/9/8/chartex" xmlns:cx2="http://schemas.microsoft.com/office/drawing/2015/10/21/chartex" xmlns:cx3="http://schemas.microsoft.com/office/drawing/2016/5/9/chartex" xmlns:cx4="http://schemas.microsoft.com/office/drawing/2016/5/10/chartex" xmlns:cx5="http://schemas.microsoft.com/office/drawing/2016/5/11/chartex" xmlns:cx6="http://schemas.microsoft.com/office/drawing/2016/5/12/chartex" xmlns:cx7="http://schemas.microsoft.com/office/drawing/2016/5/13/chartex" xmlns:cx8="http://schemas.microsoft.com/office/drawing/2016/5/14/chartex" xmlns:mc="http://schemas.openxmlformats.org/markup-compatibility/2006" xmlns:aink="http://schemas.microsoft.com/office/drawing/2016/ink" xmlns:am3d="http://schemas.microsoft.com/office/drawing/2017/model3d" xmlns:o="urn:schemas-microsoft-com:office:office" xmlns:oel="http://schemas.microsoft.com/office/2019/extlst" xmlns:r="http://schemas.openxmlformats.org/officeDocument/2006/relationships" xmlns:m="http://schemas.openxmlformats.org/officeDocument/2006/math" xmlns:v="urn:schemas-microsoft-com:vml" xmlns:wp14="http://schemas.microsoft.com/office/word/2010/wordprocessingDrawing" xmlns:wp="http://schemas.openxmlformats.org/drawingml/2006/wordprocessingDrawing" xmlns:w10="urn:schemas-microsoft-com:office:word" xmlns:w="http://schemas.openxmlformats.org/wordprocessingml/2006/main" xmlns:w14="http://schemas.microsoft.com/office/word/2010/wordml" xmlns:w15="http://schemas.microsoft.com/office/word/2012/wordml" xmlns:w16cex="http://schemas.microsoft.com/office/word/2018/wordml/cex" xmlns:w16cid="http://schemas.microsoft.com/office/word/2016/wordml/cid" xmlns:w16="http://schemas.microsoft.com/office/word/2018/wordml" xmlns:w16sdtdh="http://schemas.microsoft.com/office/word/2020/wordml/sdtdatahash" xmlns:w16se="http://schemas.microsoft.com/office/word/2015/wordml/symex" xmlns:wpg="http://schemas.microsoft.com/office/word/2010/wordprocessingGroup" xmlns:wpi="http://schemas.microsoft.com/office/word/2010/wordprocessingInk" xmlns:wne="http://schemas.microsoft.com/office/word/2006/wordml" xmlns:wps="http://schemas.microsoft.com/office/word/2010/wordprocessingShape" mc:Ignorable="w14 w15 w16se w16cid w16 w16cex w16sdtdh wp14">
   <w:abstractNum w:abstractNumId="0" w15:restartNumberingAfterBreak="0">
     <w:nsid w:val="004C1FFD"/>
     <w:multiLevelType w:val="hybridMultilevel"/>
@@ -1728,6 +2419,345 @@
     </w:lvl>
   </w:abstractNum>
   <w:abstractNum w:abstractNumId="1" w15:restartNumberingAfterBreak="0">
+    <w:nsid w:val="107E68AC"/>
+    <w:multiLevelType w:val="hybridMultilevel"/>
+    <w:tmpl w:val="AB8A4684"/>
+    <w:lvl w:ilvl="0" w:tplc="E356EBCA">
+      <w:start w:val="1"/>
+      <w:numFmt w:val="bullet"/>
+      <w:lvlText w:val="-"/>
+      <w:lvlJc w:val="left"/>
+      <w:pPr>
+        <w:ind w:left="1080" w:hanging="360"/>
+      </w:pPr>
+      <w:rPr>
+        <w:rFonts w:ascii="TH SarabunPSK" w:eastAsia="Times New Roman" w:hAnsi="TH SarabunPSK" w:cs="TH SarabunPSK" w:hint="default"/>
+      </w:rPr>
+    </w:lvl>
+    <w:lvl w:ilvl="1" w:tplc="04090003" w:tentative="1">
+      <w:start w:val="1"/>
+      <w:numFmt w:val="bullet"/>
+      <w:lvlText w:val="o"/>
+      <w:lvlJc w:val="left"/>
+      <w:pPr>
+        <w:ind w:left="1440" w:hanging="360"/>
+      </w:pPr>
+      <w:rPr>
+        <w:rFonts w:ascii="Courier New" w:hAnsi="Courier New" w:cs="Courier New" w:hint="default"/>
+      </w:rPr>
+    </w:lvl>
+    <w:lvl w:ilvl="2" w:tplc="04090005" w:tentative="1">
+      <w:start w:val="1"/>
+      <w:numFmt w:val="bullet"/>
+      <w:lvlText w:val=""/>
+      <w:lvlJc w:val="left"/>
+      <w:pPr>
+        <w:ind w:left="2160" w:hanging="360"/>
+      </w:pPr>
+      <w:rPr>
+        <w:rFonts w:ascii="Wingdings" w:hAnsi="Wingdings" w:hint="default"/>
+      </w:rPr>
+    </w:lvl>
+    <w:lvl w:ilvl="3" w:tplc="04090001" w:tentative="1">
+      <w:start w:val="1"/>
+      <w:numFmt w:val="bullet"/>
+      <w:lvlText w:val=""/>
+      <w:lvlJc w:val="left"/>
+      <w:pPr>
+        <w:ind w:left="2880" w:hanging="360"/>
+      </w:pPr>
+      <w:rPr>
+        <w:rFonts w:ascii="Symbol" w:hAnsi="Symbol" w:hint="default"/>
+      </w:rPr>
+    </w:lvl>
+    <w:lvl w:ilvl="4" w:tplc="04090003" w:tentative="1">
+      <w:start w:val="1"/>
+      <w:numFmt w:val="bullet"/>
+      <w:lvlText w:val="o"/>
+      <w:lvlJc w:val="left"/>
+      <w:pPr>
+        <w:ind w:left="3600" w:hanging="360"/>
+      </w:pPr>
+      <w:rPr>
+        <w:rFonts w:ascii="Courier New" w:hAnsi="Courier New" w:cs="Courier New" w:hint="default"/>
+      </w:rPr>
+    </w:lvl>
+    <w:lvl w:ilvl="5" w:tplc="04090005" w:tentative="1">
+      <w:start w:val="1"/>
+      <w:numFmt w:val="bullet"/>
+      <w:lvlText w:val=""/>
+      <w:lvlJc w:val="left"/>
+      <w:pPr>
+        <w:ind w:left="4320" w:hanging="360"/>
+      </w:pPr>
+      <w:rPr>
+        <w:rFonts w:ascii="Wingdings" w:hAnsi="Wingdings" w:hint="default"/>
+      </w:rPr>
+    </w:lvl>
+    <w:lvl w:ilvl="6" w:tplc="04090001" w:tentative="1">
+      <w:start w:val="1"/>
+      <w:numFmt w:val="bullet"/>
+      <w:lvlText w:val=""/>
+      <w:lvlJc w:val="left"/>
+      <w:pPr>
+        <w:ind w:left="5040" w:hanging="360"/>
+      </w:pPr>
+      <w:rPr>
+        <w:rFonts w:ascii="Symbol" w:hAnsi="Symbol" w:hint="default"/>
+      </w:rPr>
+    </w:lvl>
+    <w:lvl w:ilvl="7" w:tplc="04090003" w:tentative="1">
+      <w:start w:val="1"/>
+      <w:numFmt w:val="bullet"/>
+      <w:lvlText w:val="o"/>
+      <w:lvlJc w:val="left"/>
+      <w:pPr>
+        <w:ind w:left="5760" w:hanging="360"/>
+      </w:pPr>
+      <w:rPr>
+        <w:rFonts w:ascii="Courier New" w:hAnsi="Courier New" w:cs="Courier New" w:hint="default"/>
+      </w:rPr>
+    </w:lvl>
+    <w:lvl w:ilvl="8" w:tplc="04090005" w:tentative="1">
+      <w:start w:val="1"/>
+      <w:numFmt w:val="bullet"/>
+      <w:lvlText w:val=""/>
+      <w:lvlJc w:val="left"/>
+      <w:pPr>
+        <w:ind w:left="6480" w:hanging="360"/>
+      </w:pPr>
+      <w:rPr>
+        <w:rFonts w:ascii="Wingdings" w:hAnsi="Wingdings" w:hint="default"/>
+      </w:rPr>
+    </w:lvl>
+  </w:abstractNum>
+  <w:abstractNum w:abstractNumId="2" w15:restartNumberingAfterBreak="0">
+    <w:nsid w:val="135A04EA"/>
+    <w:multiLevelType w:val="hybridMultilevel"/>
+    <w:tmpl w:val="1B9EBECE"/>
+    <w:lvl w:ilvl="0" w:tplc="E356EBCA">
+      <w:start w:val="1"/>
+      <w:numFmt w:val="bullet"/>
+      <w:lvlText w:val="-"/>
+      <w:lvlJc w:val="left"/>
+      <w:pPr>
+        <w:ind w:left="1080" w:hanging="360"/>
+      </w:pPr>
+      <w:rPr>
+        <w:rFonts w:ascii="TH SarabunPSK" w:eastAsia="Times New Roman" w:hAnsi="TH SarabunPSK" w:cs="TH SarabunPSK" w:hint="default"/>
+      </w:rPr>
+    </w:lvl>
+    <w:lvl w:ilvl="1" w:tplc="04090003" w:tentative="1">
+      <w:start w:val="1"/>
+      <w:numFmt w:val="bullet"/>
+      <w:lvlText w:val="o"/>
+      <w:lvlJc w:val="left"/>
+      <w:pPr>
+        <w:ind w:left="1440" w:hanging="360"/>
+      </w:pPr>
+      <w:rPr>
+        <w:rFonts w:ascii="Courier New" w:hAnsi="Courier New" w:cs="Courier New" w:hint="default"/>
+      </w:rPr>
+    </w:lvl>
+    <w:lvl w:ilvl="2" w:tplc="04090005" w:tentative="1">
+      <w:start w:val="1"/>
+      <w:numFmt w:val="bullet"/>
+      <w:lvlText w:val=""/>
+      <w:lvlJc w:val="left"/>
+      <w:pPr>
+        <w:ind w:left="2160" w:hanging="360"/>
+      </w:pPr>
+      <w:rPr>
+        <w:rFonts w:ascii="Wingdings" w:hAnsi="Wingdings" w:hint="default"/>
+      </w:rPr>
+    </w:lvl>
+    <w:lvl w:ilvl="3" w:tplc="04090001" w:tentative="1">
+      <w:start w:val="1"/>
+      <w:numFmt w:val="bullet"/>
+      <w:lvlText w:val=""/>
+      <w:lvlJc w:val="left"/>
+      <w:pPr>
+        <w:ind w:left="2880" w:hanging="360"/>
+      </w:pPr>
+      <w:rPr>
+        <w:rFonts w:ascii="Symbol" w:hAnsi="Symbol" w:hint="default"/>
+      </w:rPr>
+    </w:lvl>
+    <w:lvl w:ilvl="4" w:tplc="04090003" w:tentative="1">
+      <w:start w:val="1"/>
+      <w:numFmt w:val="bullet"/>
+      <w:lvlText w:val="o"/>
+      <w:lvlJc w:val="left"/>
+      <w:pPr>
+        <w:ind w:left="3600" w:hanging="360"/>
+      </w:pPr>
+      <w:rPr>
+        <w:rFonts w:ascii="Courier New" w:hAnsi="Courier New" w:cs="Courier New" w:hint="default"/>
+      </w:rPr>
+    </w:lvl>
+    <w:lvl w:ilvl="5" w:tplc="04090005" w:tentative="1">
+      <w:start w:val="1"/>
+      <w:numFmt w:val="bullet"/>
+      <w:lvlText w:val=""/>
+      <w:lvlJc w:val="left"/>
+      <w:pPr>
+        <w:ind w:left="4320" w:hanging="360"/>
+      </w:pPr>
+      <w:rPr>
+        <w:rFonts w:ascii="Wingdings" w:hAnsi="Wingdings" w:hint="default"/>
+      </w:rPr>
+    </w:lvl>
+    <w:lvl w:ilvl="6" w:tplc="04090001" w:tentative="1">
+      <w:start w:val="1"/>
+      <w:numFmt w:val="bullet"/>
+      <w:lvlText w:val=""/>
+      <w:lvlJc w:val="left"/>
+      <w:pPr>
+        <w:ind w:left="5040" w:hanging="360"/>
+      </w:pPr>
+      <w:rPr>
+        <w:rFonts w:ascii="Symbol" w:hAnsi="Symbol" w:hint="default"/>
+      </w:rPr>
+    </w:lvl>
+    <w:lvl w:ilvl="7" w:tplc="04090003" w:tentative="1">
+      <w:start w:val="1"/>
+      <w:numFmt w:val="bullet"/>
+      <w:lvlText w:val="o"/>
+      <w:lvlJc w:val="left"/>
+      <w:pPr>
+        <w:ind w:left="5760" w:hanging="360"/>
+      </w:pPr>
+      <w:rPr>
+        <w:rFonts w:ascii="Courier New" w:hAnsi="Courier New" w:cs="Courier New" w:hint="default"/>
+      </w:rPr>
+    </w:lvl>
+    <w:lvl w:ilvl="8" w:tplc="04090005" w:tentative="1">
+      <w:start w:val="1"/>
+      <w:numFmt w:val="bullet"/>
+      <w:lvlText w:val=""/>
+      <w:lvlJc w:val="left"/>
+      <w:pPr>
+        <w:ind w:left="6480" w:hanging="360"/>
+      </w:pPr>
+      <w:rPr>
+        <w:rFonts w:ascii="Wingdings" w:hAnsi="Wingdings" w:hint="default"/>
+      </w:rPr>
+    </w:lvl>
+  </w:abstractNum>
+  <w:abstractNum w:abstractNumId="3" w15:restartNumberingAfterBreak="0">
+    <w:nsid w:val="1BA950B1"/>
+    <w:multiLevelType w:val="hybridMultilevel"/>
+    <w:tmpl w:val="BEDA4246"/>
+    <w:lvl w:ilvl="0" w:tplc="04090001">
+      <w:start w:val="1"/>
+      <w:numFmt w:val="bullet"/>
+      <w:lvlText w:val=""/>
+      <w:lvlJc w:val="left"/>
+      <w:pPr>
+        <w:ind w:left="1440" w:hanging="360"/>
+      </w:pPr>
+      <w:rPr>
+        <w:rFonts w:ascii="Symbol" w:hAnsi="Symbol" w:hint="default"/>
+      </w:rPr>
+    </w:lvl>
+    <w:lvl w:ilvl="1" w:tplc="04090003" w:tentative="1">
+      <w:start w:val="1"/>
+      <w:numFmt w:val="bullet"/>
+      <w:lvlText w:val="o"/>
+      <w:lvlJc w:val="left"/>
+      <w:pPr>
+        <w:ind w:left="2160" w:hanging="360"/>
+      </w:pPr>
+      <w:rPr>
+        <w:rFonts w:ascii="Courier New" w:hAnsi="Courier New" w:cs="Courier New" w:hint="default"/>
+      </w:rPr>
+    </w:lvl>
+    <w:lvl w:ilvl="2" w:tplc="04090005" w:tentative="1">
+      <w:start w:val="1"/>
+      <w:numFmt w:val="bullet"/>
+      <w:lvlText w:val=""/>
+      <w:lvlJc w:val="left"/>
+      <w:pPr>
+        <w:ind w:left="2880" w:hanging="360"/>
+      </w:pPr>
+      <w:rPr>
+        <w:rFonts w:ascii="Wingdings" w:hAnsi="Wingdings" w:hint="default"/>
+      </w:rPr>
+    </w:lvl>
+    <w:lvl w:ilvl="3" w:tplc="04090001" w:tentative="1">
+      <w:start w:val="1"/>
+      <w:numFmt w:val="bullet"/>
+      <w:lvlText w:val=""/>
+      <w:lvlJc w:val="left"/>
+      <w:pPr>
+        <w:ind w:left="3600" w:hanging="360"/>
+      </w:pPr>
+      <w:rPr>
+        <w:rFonts w:ascii="Symbol" w:hAnsi="Symbol" w:hint="default"/>
+      </w:rPr>
+    </w:lvl>
+    <w:lvl w:ilvl="4" w:tplc="04090003" w:tentative="1">
+      <w:start w:val="1"/>
+      <w:numFmt w:val="bullet"/>
+      <w:lvlText w:val="o"/>
+      <w:lvlJc w:val="left"/>
+      <w:pPr>
+        <w:ind w:left="4320" w:hanging="360"/>
+      </w:pPr>
+      <w:rPr>
+        <w:rFonts w:ascii="Courier New" w:hAnsi="Courier New" w:cs="Courier New" w:hint="default"/>
+      </w:rPr>
+    </w:lvl>
+    <w:lvl w:ilvl="5" w:tplc="04090005" w:tentative="1">
+      <w:start w:val="1"/>
+      <w:numFmt w:val="bullet"/>
+      <w:lvlText w:val=""/>
+      <w:lvlJc w:val="left"/>
+      <w:pPr>
+        <w:ind w:left="5040" w:hanging="360"/>
+      </w:pPr>
+      <w:rPr>
+        <w:rFonts w:ascii="Wingdings" w:hAnsi="Wingdings" w:hint="default"/>
+      </w:rPr>
+    </w:lvl>
+    <w:lvl w:ilvl="6" w:tplc="04090001" w:tentative="1">
+      <w:start w:val="1"/>
+      <w:numFmt w:val="bullet"/>
+      <w:lvlText w:val=""/>
+      <w:lvlJc w:val="left"/>
+      <w:pPr>
+        <w:ind w:left="5760" w:hanging="360"/>
+      </w:pPr>
+      <w:rPr>
+        <w:rFonts w:ascii="Symbol" w:hAnsi="Symbol" w:hint="default"/>
+      </w:rPr>
+    </w:lvl>
+    <w:lvl w:ilvl="7" w:tplc="04090003" w:tentative="1">
+      <w:start w:val="1"/>
+      <w:numFmt w:val="bullet"/>
+      <w:lvlText w:val="o"/>
+      <w:lvlJc w:val="left"/>
+      <w:pPr>
+        <w:ind w:left="6480" w:hanging="360"/>
+      </w:pPr>
+      <w:rPr>
+        <w:rFonts w:ascii="Courier New" w:hAnsi="Courier New" w:cs="Courier New" w:hint="default"/>
+      </w:rPr>
+    </w:lvl>
+    <w:lvl w:ilvl="8" w:tplc="04090005" w:tentative="1">
+      <w:start w:val="1"/>
+      <w:numFmt w:val="bullet"/>
+      <w:lvlText w:val=""/>
+      <w:lvlJc w:val="left"/>
+      <w:pPr>
+        <w:ind w:left="7200" w:hanging="360"/>
+      </w:pPr>
+      <w:rPr>
+        <w:rFonts w:ascii="Wingdings" w:hAnsi="Wingdings" w:hint="default"/>
+      </w:rPr>
+    </w:lvl>
+  </w:abstractNum>
+  <w:abstractNum w:abstractNumId="4" w15:restartNumberingAfterBreak="0">
     <w:nsid w:val="29747C02"/>
     <w:multiLevelType w:val="hybridMultilevel"/>
     <w:tmpl w:val="4EEE80DA"/>
@@ -1840,7 +2870,7 @@
       </w:rPr>
     </w:lvl>
   </w:abstractNum>
-  <w:abstractNum w:abstractNumId="2" w15:restartNumberingAfterBreak="0">
+  <w:abstractNum w:abstractNumId="5" w15:restartNumberingAfterBreak="0">
     <w:nsid w:val="5B742875"/>
     <w:multiLevelType w:val="hybridMultilevel"/>
     <w:tmpl w:val="B0368406"/>
@@ -1952,7 +2982,93 @@
       </w:rPr>
     </w:lvl>
   </w:abstractNum>
-  <w:abstractNum w:abstractNumId="3" w15:restartNumberingAfterBreak="0">
+  <w:abstractNum w:abstractNumId="6" w15:restartNumberingAfterBreak="0">
+    <w:nsid w:val="667E4825"/>
+    <w:multiLevelType w:val="hybridMultilevel"/>
+    <w:tmpl w:val="2EF607A2"/>
+    <w:lvl w:ilvl="0" w:tplc="FFFFFFFF">
+      <w:start w:val="1"/>
+      <w:numFmt w:val="decimal"/>
+      <w:lvlText w:val="%1."/>
+      <w:lvlJc w:val="left"/>
+      <w:pPr>
+        <w:ind w:left="1440" w:hanging="360"/>
+      </w:pPr>
+    </w:lvl>
+    <w:lvl w:ilvl="1" w:tplc="FFFFFFFF" w:tentative="1">
+      <w:start w:val="1"/>
+      <w:numFmt w:val="lowerLetter"/>
+      <w:lvlText w:val="%2."/>
+      <w:lvlJc w:val="left"/>
+      <w:pPr>
+        <w:ind w:left="2160" w:hanging="360"/>
+      </w:pPr>
+    </w:lvl>
+    <w:lvl w:ilvl="2" w:tplc="FFFFFFFF" w:tentative="1">
+      <w:start w:val="1"/>
+      <w:numFmt w:val="lowerRoman"/>
+      <w:lvlText w:val="%3."/>
+      <w:lvlJc w:val="right"/>
+      <w:pPr>
+        <w:ind w:left="2880" w:hanging="180"/>
+      </w:pPr>
+    </w:lvl>
+    <w:lvl w:ilvl="3" w:tplc="FFFFFFFF" w:tentative="1">
+      <w:start w:val="1"/>
+      <w:numFmt w:val="decimal"/>
+      <w:lvlText w:val="%4."/>
+      <w:lvlJc w:val="left"/>
+      <w:pPr>
+        <w:ind w:left="3600" w:hanging="360"/>
+      </w:pPr>
+    </w:lvl>
+    <w:lvl w:ilvl="4" w:tplc="FFFFFFFF" w:tentative="1">
+      <w:start w:val="1"/>
+      <w:numFmt w:val="lowerLetter"/>
+      <w:lvlText w:val="%5."/>
+      <w:lvlJc w:val="left"/>
+      <w:pPr>
+        <w:ind w:left="4320" w:hanging="360"/>
+      </w:pPr>
+    </w:lvl>
+    <w:lvl w:ilvl="5" w:tplc="FFFFFFFF" w:tentative="1">
+      <w:start w:val="1"/>
+      <w:numFmt w:val="lowerRoman"/>
+      <w:lvlText w:val="%6."/>
+      <w:lvlJc w:val="right"/>
+      <w:pPr>
+        <w:ind w:left="5040" w:hanging="180"/>
+      </w:pPr>
+    </w:lvl>
+    <w:lvl w:ilvl="6" w:tplc="FFFFFFFF" w:tentative="1">
+      <w:start w:val="1"/>
+      <w:numFmt w:val="decimal"/>
+      <w:lvlText w:val="%7."/>
+      <w:lvlJc w:val="left"/>
+      <w:pPr>
+        <w:ind w:left="5760" w:hanging="360"/>
+      </w:pPr>
+    </w:lvl>
+    <w:lvl w:ilvl="7" w:tplc="FFFFFFFF" w:tentative="1">
+      <w:start w:val="1"/>
+      <w:numFmt w:val="lowerLetter"/>
+      <w:lvlText w:val="%8."/>
+      <w:lvlJc w:val="left"/>
+      <w:pPr>
+        <w:ind w:left="6480" w:hanging="360"/>
+      </w:pPr>
+    </w:lvl>
+    <w:lvl w:ilvl="8" w:tplc="FFFFFFFF" w:tentative="1">
+      <w:start w:val="1"/>
+      <w:numFmt w:val="lowerRoman"/>
+      <w:lvlText w:val="%9."/>
+      <w:lvlJc w:val="right"/>
+      <w:pPr>
+        <w:ind w:left="7200" w:hanging="180"/>
+      </w:pPr>
+    </w:lvl>
+  </w:abstractNum>
+  <w:abstractNum w:abstractNumId="7" w15:restartNumberingAfterBreak="0">
     <w:nsid w:val="73F01F0F"/>
     <w:multiLevelType w:val="hybridMultilevel"/>
     <w:tmpl w:val="B3FE9ECE"/>
@@ -2065,7 +3181,93 @@
       </w:rPr>
     </w:lvl>
   </w:abstractNum>
-  <w:abstractNum w:abstractNumId="4" w15:restartNumberingAfterBreak="0">
+  <w:abstractNum w:abstractNumId="8" w15:restartNumberingAfterBreak="0">
+    <w:nsid w:val="7471677A"/>
+    <w:multiLevelType w:val="hybridMultilevel"/>
+    <w:tmpl w:val="2EF607A2"/>
+    <w:lvl w:ilvl="0" w:tplc="0409000F">
+      <w:start w:val="1"/>
+      <w:numFmt w:val="decimal"/>
+      <w:lvlText w:val="%1."/>
+      <w:lvlJc w:val="left"/>
+      <w:pPr>
+        <w:ind w:left="720" w:hanging="360"/>
+      </w:pPr>
+    </w:lvl>
+    <w:lvl w:ilvl="1" w:tplc="04090019" w:tentative="1">
+      <w:start w:val="1"/>
+      <w:numFmt w:val="lowerLetter"/>
+      <w:lvlText w:val="%2."/>
+      <w:lvlJc w:val="left"/>
+      <w:pPr>
+        <w:ind w:left="1440" w:hanging="360"/>
+      </w:pPr>
+    </w:lvl>
+    <w:lvl w:ilvl="2" w:tplc="0409001B" w:tentative="1">
+      <w:start w:val="1"/>
+      <w:numFmt w:val="lowerRoman"/>
+      <w:lvlText w:val="%3."/>
+      <w:lvlJc w:val="right"/>
+      <w:pPr>
+        <w:ind w:left="2160" w:hanging="180"/>
+      </w:pPr>
+    </w:lvl>
+    <w:lvl w:ilvl="3" w:tplc="0409000F" w:tentative="1">
+      <w:start w:val="1"/>
+      <w:numFmt w:val="decimal"/>
+      <w:lvlText w:val="%4."/>
+      <w:lvlJc w:val="left"/>
+      <w:pPr>
+        <w:ind w:left="2880" w:hanging="360"/>
+      </w:pPr>
+    </w:lvl>
+    <w:lvl w:ilvl="4" w:tplc="04090019" w:tentative="1">
+      <w:start w:val="1"/>
+      <w:numFmt w:val="lowerLetter"/>
+      <w:lvlText w:val="%5."/>
+      <w:lvlJc w:val="left"/>
+      <w:pPr>
+        <w:ind w:left="3600" w:hanging="360"/>
+      </w:pPr>
+    </w:lvl>
+    <w:lvl w:ilvl="5" w:tplc="0409001B" w:tentative="1">
+      <w:start w:val="1"/>
+      <w:numFmt w:val="lowerRoman"/>
+      <w:lvlText w:val="%6."/>
+      <w:lvlJc w:val="right"/>
+      <w:pPr>
+        <w:ind w:left="4320" w:hanging="180"/>
+      </w:pPr>
+    </w:lvl>
+    <w:lvl w:ilvl="6" w:tplc="0409000F" w:tentative="1">
+      <w:start w:val="1"/>
+      <w:numFmt w:val="decimal"/>
+      <w:lvlText w:val="%7."/>
+      <w:lvlJc w:val="left"/>
+      <w:pPr>
+        <w:ind w:left="5040" w:hanging="360"/>
+      </w:pPr>
+    </w:lvl>
+    <w:lvl w:ilvl="7" w:tplc="04090019" w:tentative="1">
+      <w:start w:val="1"/>
+      <w:numFmt w:val="lowerLetter"/>
+      <w:lvlText w:val="%8."/>
+      <w:lvlJc w:val="left"/>
+      <w:pPr>
+        <w:ind w:left="5760" w:hanging="360"/>
+      </w:pPr>
+    </w:lvl>
+    <w:lvl w:ilvl="8" w:tplc="0409001B" w:tentative="1">
+      <w:start w:val="1"/>
+      <w:numFmt w:val="lowerRoman"/>
+      <w:lvlText w:val="%9."/>
+      <w:lvlJc w:val="right"/>
+      <w:pPr>
+        <w:ind w:left="6480" w:hanging="180"/>
+      </w:pPr>
+    </w:lvl>
+  </w:abstractNum>
+  <w:abstractNum w:abstractNumId="9" w15:restartNumberingAfterBreak="0">
     <w:nsid w:val="77E00E65"/>
     <w:multiLevelType w:val="hybridMultilevel"/>
     <w:tmpl w:val="1E8EABB6"/>
@@ -2154,26 +3356,41 @@
       </w:pPr>
     </w:lvl>
   </w:abstractNum>
-  <w:num w:numId="1">
+  <w:num w:numId="1" w16cid:durableId="1254629894">
+    <w:abstractNumId w:val="5"/>
+  </w:num>
+  <w:num w:numId="2" w16cid:durableId="851259429">
+    <w:abstractNumId w:val="9"/>
+  </w:num>
+  <w:num w:numId="3" w16cid:durableId="1116095183">
+    <w:abstractNumId w:val="7"/>
+  </w:num>
+  <w:num w:numId="4" w16cid:durableId="495073218">
+    <w:abstractNumId w:val="0"/>
+  </w:num>
+  <w:num w:numId="5" w16cid:durableId="701127323">
+    <w:abstractNumId w:val="4"/>
+  </w:num>
+  <w:num w:numId="6" w16cid:durableId="352302">
+    <w:abstractNumId w:val="3"/>
+  </w:num>
+  <w:num w:numId="7" w16cid:durableId="628979082">
+    <w:abstractNumId w:val="8"/>
+  </w:num>
+  <w:num w:numId="8" w16cid:durableId="371731088">
+    <w:abstractNumId w:val="1"/>
+  </w:num>
+  <w:num w:numId="9" w16cid:durableId="522793176">
     <w:abstractNumId w:val="2"/>
   </w:num>
-  <w:num w:numId="2">
-    <w:abstractNumId w:val="4"/>
-  </w:num>
-  <w:num w:numId="3">
-    <w:abstractNumId w:val="3"/>
-  </w:num>
-  <w:num w:numId="4">
-    <w:abstractNumId w:val="0"/>
-  </w:num>
-  <w:num w:numId="5">
-    <w:abstractNumId w:val="1"/>
+  <w:num w:numId="10" w16cid:durableId="1974871850">
+    <w:abstractNumId w:val="6"/>
   </w:num>
 </w:numbering>
 </file>
 
 <file path=word/styles.xml><?xml version="1.0" encoding="utf-8"?>
-<w:styles xmlns:mc="http://schemas.openxmlformats.org/markup-compatibility/2006" xmlns:r="http://schemas.openxmlformats.org/officeDocument/2006/relationships" xmlns:w="http://schemas.openxmlformats.org/wordprocessingml/2006/main" xmlns:w14="http://schemas.microsoft.com/office/word/2010/wordml" xmlns:w15="http://schemas.microsoft.com/office/word/2012/wordml" xmlns:w16cid="http://schemas.microsoft.com/office/word/2016/wordml/cid" xmlns:w16se="http://schemas.microsoft.com/office/word/2015/wordml/symex" mc:Ignorable="w14 w15 w16se w16cid">
+<w:styles xmlns:mc="http://schemas.openxmlformats.org/markup-compatibility/2006" xmlns:r="http://schemas.openxmlformats.org/officeDocument/2006/relationships" xmlns:w="http://schemas.openxmlformats.org/wordprocessingml/2006/main" xmlns:w14="http://schemas.microsoft.com/office/word/2010/wordml" xmlns:w15="http://schemas.microsoft.com/office/word/2012/wordml" xmlns:w16cex="http://schemas.microsoft.com/office/word/2018/wordml/cex" xmlns:w16cid="http://schemas.microsoft.com/office/word/2016/wordml/cid" xmlns:w16="http://schemas.microsoft.com/office/word/2018/wordml" xmlns:w16sdtdh="http://schemas.microsoft.com/office/word/2020/wordml/sdtdatahash" xmlns:w16se="http://schemas.microsoft.com/office/word/2015/wordml/symex" mc:Ignorable="w14 w15 w16se w16cid w16 w16cex w16sdtdh">
   <w:docDefaults>
     <w:rPrDefault>
       <w:rPr>
@@ -2189,7 +3406,7 @@
       </w:pPr>
     </w:pPrDefault>
   </w:docDefaults>
-  <w:latentStyles w:defLockedState="0" w:defUIPriority="99" w:defSemiHidden="0" w:defUnhideWhenUsed="0" w:defQFormat="0" w:count="375">
+  <w:latentStyles w:defLockedState="0" w:defUIPriority="99" w:defSemiHidden="0" w:defUnhideWhenUsed="0" w:defQFormat="0" w:count="376">
     <w:lsdException w:name="Normal" w:uiPriority="0" w:qFormat="1"/>
     <w:lsdException w:name="heading 1" w:uiPriority="9" w:qFormat="1"/>
     <w:lsdException w:name="heading 2" w:semiHidden="1" w:uiPriority="9" w:unhideWhenUsed="1" w:qFormat="1"/>
@@ -2295,7 +3512,6 @@
     <w:lsdException w:name="HTML Sample" w:semiHidden="1" w:unhideWhenUsed="1"/>
     <w:lsdException w:name="HTML Typewriter" w:semiHidden="1" w:unhideWhenUsed="1"/>
     <w:lsdException w:name="HTML Variable" w:semiHidden="1" w:unhideWhenUsed="1"/>
-    <w:lsdException w:name="Normal Table" w:semiHidden="1" w:unhideWhenUsed="1"/>
     <w:lsdException w:name="annotation subject" w:semiHidden="1" w:unhideWhenUsed="1"/>
     <w:lsdException w:name="No List" w:semiHidden="1" w:unhideWhenUsed="1"/>
     <w:lsdException w:name="Outline List 1" w:semiHidden="1" w:unhideWhenUsed="1"/>
@@ -2342,10 +3558,8 @@
     <w:lsdException w:name="Table Subtle 2" w:semiHidden="1" w:unhideWhenUsed="1"/>
     <w:lsdException w:name="Table Web 1" w:semiHidden="1" w:unhideWhenUsed="1"/>
     <w:lsdException w:name="Table Web 2" w:semiHidden="1" w:unhideWhenUsed="1"/>
-    <w:lsdException w:name="Table Web 3" w:semiHidden="1" w:unhideWhenUsed="1"/>
     <w:lsdException w:name="Balloon Text" w:semiHidden="1" w:unhideWhenUsed="1"/>
     <w:lsdException w:name="Table Grid" w:uiPriority="39"/>
-    <w:lsdException w:name="Table Theme" w:semiHidden="1" w:unhideWhenUsed="1"/>
     <w:lsdException w:name="Placeholder Text" w:semiHidden="1"/>
     <w:lsdException w:name="No Spacing" w:uiPriority="1" w:qFormat="1"/>
     <w:lsdException w:name="Light Shading" w:uiPriority="60"/>
@@ -2565,6 +3779,7 @@
     <w:lsdException w:name="Smart Hyperlink" w:semiHidden="1" w:unhideWhenUsed="1"/>
     <w:lsdException w:name="Hashtag" w:semiHidden="1" w:unhideWhenUsed="1"/>
     <w:lsdException w:name="Unresolved Mention" w:semiHidden="1" w:unhideWhenUsed="1"/>
+    <w:lsdException w:name="Smart Link" w:semiHidden="1" w:unhideWhenUsed="1"/>
   </w:latentStyles>
   <w:style w:type="paragraph" w:default="1" w:styleId="a">
     <w:name w:val="Normal"/>
